--- a/01.Thu thập yêu cầu/KỊCH BẢN PHỎNG VẤN.docx
+++ b/01.Thu thập yêu cầu/KỊCH BẢN PHỎNG VẤN.docx
@@ -1,75 +1,97 @@
 
 <file path=word/document.xml><?xml version="1.0" encoding="utf-8"?>
-<w:document xmlns:mc="http://schemas.openxmlformats.org/markup-compatibility/2006" xmlns:o="urn:schemas-microsoft-com:office:office" xmlns:r="http://schemas.openxmlformats.org/officeDocument/2006/relationships" xmlns:m="http://schemas.openxmlformats.org/officeDocument/2006/math" xmlns:v="urn:schemas-microsoft-com:vml" xmlns:wp="http://schemas.openxmlformats.org/drawingml/2006/wordprocessingDrawing" xmlns:w10="urn:schemas-microsoft-com:office:word" xmlns:w="http://schemas.openxmlformats.org/wordprocessingml/2006/main" xmlns:wne="http://schemas.microsoft.com/office/word/2006/wordml" xmlns:sl="http://schemas.openxmlformats.org/schemaLibrary/2006/main" xmlns:a="http://schemas.openxmlformats.org/drawingml/2006/main" xmlns:pic="http://schemas.openxmlformats.org/drawingml/2006/picture" xmlns:c="http://schemas.openxmlformats.org/drawingml/2006/chart" xmlns:lc="http://schemas.openxmlformats.org/drawingml/2006/lockedCanvas" xmlns:dgm="http://schemas.openxmlformats.org/drawingml/2006/diagram" xmlns:wps="http://schemas.microsoft.com/office/word/2010/wordprocessingShape" xmlns:wpg="http://schemas.microsoft.com/office/word/2010/wordprocessingGroup" xmlns:w14="http://schemas.microsoft.com/office/word/2010/wordml" xmlns:w15="http://schemas.microsoft.com/office/word/2012/wordml">
+<w:document xmlns:wpc="http://schemas.microsoft.com/office/word/2010/wordprocessingCanvas" xmlns:cx="http://schemas.microsoft.com/office/drawing/2014/chartex" xmlns:cx1="http://schemas.microsoft.com/office/drawing/2015/9/8/chartex" xmlns:cx2="http://schemas.microsoft.com/office/drawing/2015/10/21/chartex" xmlns:cx3="http://schemas.microsoft.com/office/drawing/2016/5/9/chartex" xmlns:cx4="http://schemas.microsoft.com/office/drawing/2016/5/10/chartex" xmlns:cx5="http://schemas.microsoft.com/office/drawing/2016/5/11/chartex" xmlns:cx6="http://schemas.microsoft.com/office/drawing/2016/5/12/chartex" xmlns:cx7="http://schemas.microsoft.com/office/drawing/2016/5/13/chartex" xmlns:cx8="http://schemas.microsoft.com/office/drawing/2016/5/14/chartex" xmlns:mc="http://schemas.openxmlformats.org/markup-compatibility/2006" xmlns:aink="http://schemas.microsoft.com/office/drawing/2016/ink" xmlns:am3d="http://schemas.microsoft.com/office/drawing/2017/model3d" xmlns:o="urn:schemas-microsoft-com:office:office" xmlns:oel="http://schemas.microsoft.com/office/2019/extlst" xmlns:r="http://schemas.openxmlformats.org/officeDocument/2006/relationships" xmlns:m="http://schemas.openxmlformats.org/officeDocument/2006/math" xmlns:v="urn:schemas-microsoft-com:vml" xmlns:wp14="http://schemas.microsoft.com/office/word/2010/wordprocessingDrawing" xmlns:wp="http://schemas.openxmlformats.org/drawingml/2006/wordprocessingDrawing" xmlns:w10="urn:schemas-microsoft-com:office:word" xmlns:w="http://schemas.openxmlformats.org/wordprocessingml/2006/main" xmlns:w14="http://schemas.microsoft.com/office/word/2010/wordml" xmlns:w15="http://schemas.microsoft.com/office/word/2012/wordml" xmlns:w16cex="http://schemas.microsoft.com/office/word/2018/wordml/cex" xmlns:w16cid="http://schemas.microsoft.com/office/word/2016/wordml/cid" xmlns:w16="http://schemas.microsoft.com/office/word/2018/wordml" xmlns:w16sdtdh="http://schemas.microsoft.com/office/word/2020/wordml/sdtdatahash" xmlns:w16se="http://schemas.microsoft.com/office/word/2015/wordml/symex" xmlns:wpg="http://schemas.microsoft.com/office/word/2010/wordprocessingGroup" xmlns:wpi="http://schemas.microsoft.com/office/word/2010/wordprocessingInk" xmlns:wne="http://schemas.microsoft.com/office/word/2006/wordml" xmlns:wps="http://schemas.microsoft.com/office/word/2010/wordprocessingShape" mc:Ignorable="w14 w15 w16se w16cid w16 w16cex w16sdtdh wp14">
   <w:body>
     <w:p>
       <w:pPr>
-        <w:spacing w:after="240" w:before="240" w:lineRule="auto"/>
+        <w:spacing w:before="240" w:after="240"/>
         <w:jc w:val="center"/>
         <w:rPr>
-          <w:rFonts w:ascii="Times New Roman" w:cs="Times New Roman" w:eastAsia="Times New Roman" w:hAnsi="Times New Roman"/>
-          <w:b w:val="1"/>
-          <w:sz w:val="26"/>
-          <w:szCs w:val="26"/>
-        </w:rPr>
-      </w:pPr>
-      <w:r>
-        <w:rPr>
-          <w:rFonts w:ascii="Times New Roman" w:cs="Times New Roman" w:eastAsia="Times New Roman" w:hAnsi="Times New Roman"/>
-          <w:b w:val="1"/>
-          <w:sz w:val="26"/>
-          <w:szCs w:val="26"/>
-          <w:rtl w:val="0"/>
-        </w:rPr>
-        <w:t xml:space="preserve">KỊCH BẢN PHỎNG VẤN</w:t>
-      </w:r>
-    </w:p>
-    <w:p>
-      <w:pPr>
-        <w:spacing w:after="240" w:before="240" w:lineRule="auto"/>
+          <w:rFonts w:ascii="Times New Roman" w:eastAsia="Times New Roman" w:hAnsi="Times New Roman" w:cs="Times New Roman"/>
+          <w:b/>
+          <w:sz w:val="26"/>
+          <w:szCs w:val="26"/>
+          <w:lang w:val="en-US"/>
+        </w:rPr>
+      </w:pPr>
+      <w:r>
+        <w:rPr>
+          <w:rFonts w:ascii="Times New Roman" w:eastAsia="Times New Roman" w:hAnsi="Times New Roman" w:cs="Times New Roman"/>
+          <w:b/>
+          <w:sz w:val="26"/>
+          <w:szCs w:val="26"/>
+        </w:rPr>
+        <w:t>KỊCH BẢN PHỎNG VẤN</w:t>
+      </w:r>
+      <w:r>
+        <w:rPr>
+          <w:rFonts w:ascii="Times New Roman" w:eastAsia="Times New Roman" w:hAnsi="Times New Roman" w:cs="Times New Roman"/>
+          <w:b/>
+          <w:sz w:val="26"/>
+          <w:szCs w:val="26"/>
+          <w:lang w:val="en-US"/>
+        </w:rPr>
+        <w:t xml:space="preserve"> NHÓM 48K211.08</w:t>
+      </w:r>
+    </w:p>
+    <w:p>
+      <w:pPr>
+        <w:spacing w:before="240" w:after="240"/>
         <w:jc w:val="center"/>
         <w:rPr>
-          <w:rFonts w:ascii="Times New Roman" w:cs="Times New Roman" w:eastAsia="Times New Roman" w:hAnsi="Times New Roman"/>
-          <w:sz w:val="26"/>
-          <w:szCs w:val="26"/>
-        </w:rPr>
-      </w:pPr>
-      <w:r>
-        <w:rPr>
-          <w:rFonts w:ascii="Times New Roman" w:cs="Times New Roman" w:eastAsia="Times New Roman" w:hAnsi="Times New Roman"/>
-          <w:sz w:val="26"/>
-          <w:szCs w:val="26"/>
-          <w:rtl w:val="0"/>
-        </w:rPr>
-        <w:t xml:space="preserve">Hướng đề xuất: HỆ THỐNG QUẢN TRỊ QUAN HỆ KHÁCH HÀNG</w:t>
-      </w:r>
-    </w:p>
-    <w:p>
-      <w:pPr>
-        <w:spacing w:after="240" w:before="240" w:lineRule="auto"/>
+          <w:rFonts w:ascii="Times New Roman" w:eastAsia="Times New Roman" w:hAnsi="Times New Roman" w:cs="Times New Roman"/>
+          <w:sz w:val="26"/>
+          <w:szCs w:val="26"/>
+          <w:lang w:val="en-US"/>
+        </w:rPr>
+      </w:pPr>
+      <w:r>
+        <w:rPr>
+          <w:rFonts w:ascii="Times New Roman" w:eastAsia="Times New Roman" w:hAnsi="Times New Roman" w:cs="Times New Roman"/>
+          <w:sz w:val="26"/>
+          <w:szCs w:val="26"/>
+        </w:rPr>
+        <w:t>Hướng đề xuất: HỆ THỐNG QUẢN TRỊ QUAN HỆ KHÁCH HÀNG</w:t>
+      </w:r>
+      <w:r>
+        <w:rPr>
+          <w:rFonts w:ascii="Times New Roman" w:eastAsia="Times New Roman" w:hAnsi="Times New Roman" w:cs="Times New Roman"/>
+          <w:sz w:val="26"/>
+          <w:szCs w:val="26"/>
+          <w:lang w:val="en-US"/>
+        </w:rPr>
+        <w:t xml:space="preserve"> (CRM)</w:t>
+      </w:r>
+    </w:p>
+    <w:p>
+      <w:pPr>
+        <w:spacing w:before="240" w:after="240"/>
         <w:ind w:left="360"/>
         <w:rPr>
-          <w:rFonts w:ascii="Times New Roman" w:cs="Times New Roman" w:eastAsia="Times New Roman" w:hAnsi="Times New Roman"/>
-          <w:sz w:val="26"/>
-          <w:szCs w:val="26"/>
-        </w:rPr>
-      </w:pPr>
-      <w:r>
-        <w:rPr>
-          <w:rFonts w:ascii="Times New Roman" w:cs="Times New Roman" w:eastAsia="Times New Roman" w:hAnsi="Times New Roman"/>
-          <w:sz w:val="26"/>
-          <w:szCs w:val="26"/>
-          <w:rtl w:val="0"/>
-        </w:rPr>
-        <w:t xml:space="preserve">I.       Giới thiệu buổi phỏng vấn</w:t>
-      </w:r>
-    </w:p>
-    <w:p>
-      <w:pPr>
-        <w:spacing w:after="240" w:before="240" w:lineRule="auto"/>
-        <w:rPr>
-          <w:rFonts w:ascii="Times New Roman" w:cs="Times New Roman" w:eastAsia="Times New Roman" w:hAnsi="Times New Roman"/>
-          <w:color w:val="0d0d0d"/>
+          <w:rFonts w:ascii="Times New Roman" w:eastAsia="Times New Roman" w:hAnsi="Times New Roman" w:cs="Times New Roman"/>
+          <w:b/>
+          <w:bCs/>
+          <w:sz w:val="26"/>
+          <w:szCs w:val="26"/>
+        </w:rPr>
+      </w:pPr>
+      <w:r>
+        <w:rPr>
+          <w:rFonts w:ascii="Times New Roman" w:eastAsia="Times New Roman" w:hAnsi="Times New Roman" w:cs="Times New Roman"/>
+          <w:b/>
+          <w:bCs/>
+          <w:sz w:val="26"/>
+          <w:szCs w:val="26"/>
+        </w:rPr>
+        <w:t>I.       Giới thiệu buổi phỏng vấn</w:t>
+      </w:r>
+    </w:p>
+    <w:p>
+      <w:pPr>
+        <w:spacing w:before="240" w:after="240"/>
+        <w:rPr>
+          <w:rFonts w:ascii="Times New Roman" w:eastAsia="Times New Roman" w:hAnsi="Times New Roman" w:cs="Times New Roman"/>
+          <w:color w:val="0D0D0D"/>
           <w:sz w:val="26"/>
           <w:szCs w:val="26"/>
           <w:highlight w:val="white"/>
@@ -77,34 +99,36 @@
       </w:pPr>
       <w:r>
         <w:rPr>
-          <w:rFonts w:ascii="Times New Roman" w:cs="Times New Roman" w:eastAsia="Times New Roman" w:hAnsi="Times New Roman"/>
-          <w:color w:val="0d0d0d"/>
+          <w:rFonts w:ascii="Times New Roman" w:eastAsia="Times New Roman" w:hAnsi="Times New Roman" w:cs="Times New Roman"/>
+          <w:color w:val="0D0D0D"/>
           <w:sz w:val="26"/>
           <w:szCs w:val="26"/>
           <w:highlight w:val="white"/>
-          <w:rtl w:val="0"/>
-        </w:rPr>
-        <w:t xml:space="preserve">Cuộc phỏng vấn được tổ chức nhằm đánh giá tình hình quản lý của cửa hàng hiện tại và đề xuất các giải pháp hệ thống mới nhằm tối ưu hóa quản lý, làm cho quá trình này trở nên thuận tiện và đơn giản hơn.</w:t>
-      </w:r>
-    </w:p>
-    <w:p>
-      <w:pPr>
-        <w:spacing w:after="240" w:before="240" w:lineRule="auto"/>
+        </w:rPr>
+        <w:t>Cuộc phỏng vấn được tổ chức nhằm đánh giá tình hình quản lý của cửa hàng hiện tại và đề xuất các giải pháp hệ thống mới nhằm tối ưu hóa quản lý, làm cho quá trình này trở nên thuận tiện và đơn giản hơn.</w:t>
+      </w:r>
+    </w:p>
+    <w:p>
+      <w:pPr>
+        <w:spacing w:before="240" w:after="240"/>
         <w:ind w:left="360"/>
         <w:rPr>
-          <w:rFonts w:ascii="Times New Roman" w:cs="Times New Roman" w:eastAsia="Times New Roman" w:hAnsi="Times New Roman"/>
-          <w:sz w:val="26"/>
-          <w:szCs w:val="26"/>
-        </w:rPr>
-      </w:pPr>
-      <w:r>
-        <w:rPr>
-          <w:rFonts w:ascii="Times New Roman" w:cs="Times New Roman" w:eastAsia="Times New Roman" w:hAnsi="Times New Roman"/>
-          <w:sz w:val="26"/>
-          <w:szCs w:val="26"/>
-          <w:rtl w:val="0"/>
-        </w:rPr>
-        <w:t xml:space="preserve">II.      Bảng câu hỏi phỏng vấn</w:t>
+          <w:rFonts w:ascii="Times New Roman" w:eastAsia="Times New Roman" w:hAnsi="Times New Roman" w:cs="Times New Roman"/>
+          <w:b/>
+          <w:bCs/>
+          <w:sz w:val="26"/>
+          <w:szCs w:val="26"/>
+        </w:rPr>
+      </w:pPr>
+      <w:r>
+        <w:rPr>
+          <w:rFonts w:ascii="Times New Roman" w:eastAsia="Times New Roman" w:hAnsi="Times New Roman" w:cs="Times New Roman"/>
+          <w:b/>
+          <w:bCs/>
+          <w:sz w:val="26"/>
+          <w:szCs w:val="26"/>
+        </w:rPr>
+        <w:t>II.      Bảng câu hỏi phỏng vấn</w:t>
       </w:r>
     </w:p>
     <w:p>
@@ -113,172 +137,189 @@
           <w:ilvl w:val="0"/>
           <w:numId w:val="2"/>
         </w:numPr>
-        <w:spacing w:after="240" w:before="240" w:lineRule="auto"/>
-        <w:ind w:left="720" w:hanging="360"/>
-        <w:rPr>
-          <w:rFonts w:ascii="Times New Roman" w:cs="Times New Roman" w:eastAsia="Times New Roman" w:hAnsi="Times New Roman"/>
-          <w:sz w:val="26"/>
-          <w:szCs w:val="26"/>
-          <w:u w:val="none"/>
-        </w:rPr>
-      </w:pPr>
-      <w:r>
-        <w:rPr>
-          <w:rFonts w:ascii="Times New Roman" w:cs="Times New Roman" w:eastAsia="Times New Roman" w:hAnsi="Times New Roman"/>
-          <w:sz w:val="26"/>
-          <w:szCs w:val="26"/>
-          <w:rtl w:val="0"/>
-        </w:rPr>
-        <w:t xml:space="preserve">Câu hỏi về cửa hàng:</w:t>
-      </w:r>
-    </w:p>
-    <w:p>
-      <w:pPr>
-        <w:spacing w:after="240" w:before="240" w:lineRule="auto"/>
-        <w:ind w:left="0" w:firstLine="0"/>
-        <w:rPr>
-          <w:rFonts w:ascii="Times New Roman" w:cs="Times New Roman" w:eastAsia="Times New Roman" w:hAnsi="Times New Roman"/>
-          <w:sz w:val="26"/>
-          <w:szCs w:val="26"/>
-        </w:rPr>
-      </w:pPr>
-      <w:r>
-        <w:rPr>
-          <w:rFonts w:ascii="Times New Roman" w:cs="Times New Roman" w:eastAsia="Times New Roman" w:hAnsi="Times New Roman"/>
-          <w:sz w:val="26"/>
-          <w:szCs w:val="26"/>
-          <w:rtl w:val="0"/>
-        </w:rPr>
-        <w:t xml:space="preserve">1.      Xin vài thông tin về cửa hàng (Tập trung vào mặt hàng nào ? Lượng sản phẩm và khách hàng hàng tháng ? Số lượng nhân viên ? Bao nhiêu chi nhánh ? Địa chỉ ?)</w:t>
-      </w:r>
-    </w:p>
-    <w:p>
-      <w:pPr>
-        <w:spacing w:after="240" w:before="240" w:lineRule="auto"/>
-        <w:ind w:left="0" w:firstLine="0"/>
-        <w:rPr>
-          <w:rFonts w:ascii="Times New Roman" w:cs="Times New Roman" w:eastAsia="Times New Roman" w:hAnsi="Times New Roman"/>
-          <w:sz w:val="26"/>
-          <w:szCs w:val="26"/>
-        </w:rPr>
-      </w:pPr>
-      <w:r>
-        <w:rPr>
-          <w:rFonts w:ascii="Times New Roman" w:cs="Times New Roman" w:eastAsia="Times New Roman" w:hAnsi="Times New Roman"/>
-          <w:sz w:val="26"/>
-          <w:szCs w:val="26"/>
-          <w:rtl w:val="0"/>
-        </w:rPr>
-        <w:t xml:space="preserve">2.      Hiện tại, cửa hàng có đang sử dụng hệ thống gì để quản lý công việc kinh doanh của mình ?</w:t>
-      </w:r>
-    </w:p>
-    <w:p>
-      <w:pPr>
-        <w:spacing w:after="240" w:before="240" w:lineRule="auto"/>
-        <w:ind w:left="0" w:firstLine="0"/>
-        <w:rPr>
-          <w:rFonts w:ascii="Times New Roman" w:cs="Times New Roman" w:eastAsia="Times New Roman" w:hAnsi="Times New Roman"/>
-          <w:sz w:val="26"/>
-          <w:szCs w:val="26"/>
-        </w:rPr>
-      </w:pPr>
-      <w:r>
-        <w:rPr>
-          <w:rFonts w:ascii="Times New Roman" w:cs="Times New Roman" w:eastAsia="Times New Roman" w:hAnsi="Times New Roman"/>
-          <w:sz w:val="26"/>
-          <w:szCs w:val="26"/>
-          <w:rtl w:val="0"/>
-        </w:rPr>
-        <w:t xml:space="preserve">3.      Hệ thống hiện tại có những chức năng cơ bản nào ?</w:t>
-      </w:r>
-    </w:p>
-    <w:p>
-      <w:pPr>
-        <w:spacing w:after="240" w:before="240" w:lineRule="auto"/>
-        <w:ind w:left="0" w:firstLine="0"/>
-        <w:rPr>
-          <w:rFonts w:ascii="Times New Roman" w:cs="Times New Roman" w:eastAsia="Times New Roman" w:hAnsi="Times New Roman"/>
-          <w:sz w:val="26"/>
-          <w:szCs w:val="26"/>
-        </w:rPr>
-      </w:pPr>
-      <w:r>
-        <w:rPr>
-          <w:rFonts w:ascii="Times New Roman" w:cs="Times New Roman" w:eastAsia="Times New Roman" w:hAnsi="Times New Roman"/>
-          <w:sz w:val="26"/>
-          <w:szCs w:val="26"/>
-          <w:rtl w:val="0"/>
-        </w:rPr>
-        <w:t xml:space="preserve">4.      Ai là người chủ yếu sử dụng hệ thống ?</w:t>
-      </w:r>
-    </w:p>
-    <w:p>
-      <w:pPr>
-        <w:spacing w:after="240" w:before="240" w:lineRule="auto"/>
-        <w:ind w:left="0" w:firstLine="0"/>
-        <w:rPr>
-          <w:rFonts w:ascii="Times New Roman" w:cs="Times New Roman" w:eastAsia="Times New Roman" w:hAnsi="Times New Roman"/>
-          <w:sz w:val="26"/>
-          <w:szCs w:val="26"/>
-        </w:rPr>
-      </w:pPr>
-      <w:r>
-        <w:rPr>
-          <w:rFonts w:ascii="Times New Roman" w:cs="Times New Roman" w:eastAsia="Times New Roman" w:hAnsi="Times New Roman"/>
-          <w:sz w:val="26"/>
-          <w:szCs w:val="26"/>
-          <w:rtl w:val="0"/>
-        </w:rPr>
-        <w:t xml:space="preserve">5.      Điều gì khiến bạn hài lòng với hệ thống hiện tại đang sử dụng ?</w:t>
-      </w:r>
-    </w:p>
-    <w:p>
-      <w:pPr>
-        <w:spacing w:after="240" w:before="240" w:lineRule="auto"/>
-        <w:ind w:left="0" w:firstLine="0"/>
-        <w:rPr>
-          <w:rFonts w:ascii="Times New Roman" w:cs="Times New Roman" w:eastAsia="Times New Roman" w:hAnsi="Times New Roman"/>
-          <w:sz w:val="26"/>
-          <w:szCs w:val="26"/>
-        </w:rPr>
-      </w:pPr>
-      <w:r>
-        <w:rPr>
-          <w:rFonts w:ascii="Times New Roman" w:cs="Times New Roman" w:eastAsia="Times New Roman" w:hAnsi="Times New Roman"/>
-          <w:sz w:val="26"/>
-          <w:szCs w:val="26"/>
-          <w:rtl w:val="0"/>
-        </w:rPr>
-        <w:t xml:space="preserve">6.      Khi sử dụng hệ thống, cửa hàng có gặp phải vấn đề hay bất tiện gì không ?</w:t>
-      </w:r>
-    </w:p>
-    <w:p>
-      <w:pPr>
-        <w:spacing w:after="240" w:before="240" w:lineRule="auto"/>
-        <w:ind w:left="0" w:firstLine="0"/>
-        <w:rPr>
-          <w:rFonts w:ascii="Times New Roman" w:cs="Times New Roman" w:eastAsia="Times New Roman" w:hAnsi="Times New Roman"/>
-          <w:sz w:val="26"/>
-          <w:szCs w:val="26"/>
-        </w:rPr>
-      </w:pPr>
-      <w:r>
-        <w:rPr>
-          <w:rFonts w:ascii="Times New Roman" w:cs="Times New Roman" w:eastAsia="Times New Roman" w:hAnsi="Times New Roman"/>
-          <w:sz w:val="26"/>
-          <w:szCs w:val="26"/>
-          <w:rtl w:val="0"/>
-        </w:rPr>
-        <w:t xml:space="preserve">7.      Việc nhập dữ liệu của khách hàng lên hệ thống có tốn nhiều thời gian không ? Thông thường mất bao nhiêu thời gian để thực hiện?</w:t>
-      </w:r>
-    </w:p>
-    <w:p>
-      <w:pPr>
-        <w:spacing w:after="240" w:before="240" w:lineRule="auto"/>
-        <w:ind w:left="0" w:firstLine="0"/>
-        <w:rPr>
-          <w:rFonts w:ascii="Times New Roman" w:cs="Times New Roman" w:eastAsia="Times New Roman" w:hAnsi="Times New Roman"/>
-          <w:color w:val="0d0d0d"/>
+        <w:spacing w:before="240" w:after="240"/>
+        <w:rPr>
+          <w:rFonts w:ascii="Times New Roman" w:eastAsia="Times New Roman" w:hAnsi="Times New Roman" w:cs="Times New Roman"/>
+          <w:b/>
+          <w:bCs/>
+          <w:i/>
+          <w:iCs/>
+          <w:sz w:val="26"/>
+          <w:szCs w:val="26"/>
+        </w:rPr>
+      </w:pPr>
+      <w:r>
+        <w:rPr>
+          <w:rFonts w:ascii="Times New Roman" w:eastAsia="Times New Roman" w:hAnsi="Times New Roman" w:cs="Times New Roman"/>
+          <w:b/>
+          <w:bCs/>
+          <w:i/>
+          <w:iCs/>
+          <w:sz w:val="26"/>
+          <w:szCs w:val="26"/>
+        </w:rPr>
+        <w:t>Câu hỏi về cửa hàng:</w:t>
+      </w:r>
+    </w:p>
+    <w:p>
+      <w:pPr>
+        <w:spacing w:before="240" w:after="240"/>
+        <w:rPr>
+          <w:rFonts w:ascii="Times New Roman" w:eastAsia="Times New Roman" w:hAnsi="Times New Roman" w:cs="Times New Roman"/>
+          <w:sz w:val="26"/>
+          <w:szCs w:val="26"/>
+        </w:rPr>
+      </w:pPr>
+      <w:r>
+        <w:rPr>
+          <w:rFonts w:ascii="Times New Roman" w:eastAsia="Times New Roman" w:hAnsi="Times New Roman" w:cs="Times New Roman"/>
+          <w:sz w:val="26"/>
+          <w:szCs w:val="26"/>
+        </w:rPr>
+        <w:t>1.      Xin vài thông tin về cửa hàng (Tập trung vào mặt hàng nào ? Lượng sản phẩm và khách hàng hàng tháng ? Số lượng nhân viên ? Bao nhiêu chi nhánh ? Địa chỉ ?)</w:t>
+      </w:r>
+    </w:p>
+    <w:p>
+      <w:pPr>
+        <w:spacing w:before="240" w:after="240"/>
+        <w:rPr>
+          <w:rFonts w:ascii="Times New Roman" w:eastAsia="Times New Roman" w:hAnsi="Times New Roman" w:cs="Times New Roman"/>
+          <w:sz w:val="26"/>
+          <w:szCs w:val="26"/>
+        </w:rPr>
+      </w:pPr>
+      <w:r>
+        <w:rPr>
+          <w:rFonts w:ascii="Times New Roman" w:eastAsia="Times New Roman" w:hAnsi="Times New Roman" w:cs="Times New Roman"/>
+          <w:sz w:val="26"/>
+          <w:szCs w:val="26"/>
+        </w:rPr>
+        <w:t>2.      Hiện tại, cửa hàng có đang sử dụng hệ thống gì để quản lý công việc kinh doanh của mình ?</w:t>
+      </w:r>
+    </w:p>
+    <w:p>
+      <w:pPr>
+        <w:spacing w:before="240" w:after="240"/>
+        <w:rPr>
+          <w:rFonts w:ascii="Times New Roman" w:eastAsia="Times New Roman" w:hAnsi="Times New Roman" w:cs="Times New Roman"/>
+          <w:sz w:val="26"/>
+          <w:szCs w:val="26"/>
+        </w:rPr>
+      </w:pPr>
+      <w:r>
+        <w:rPr>
+          <w:rFonts w:ascii="Times New Roman" w:eastAsia="Times New Roman" w:hAnsi="Times New Roman" w:cs="Times New Roman"/>
+          <w:sz w:val="26"/>
+          <w:szCs w:val="26"/>
+        </w:rPr>
+        <w:t>3.      Hệ thống hiện tại có những chức năng cơ bản nào ?</w:t>
+      </w:r>
+    </w:p>
+    <w:p>
+      <w:pPr>
+        <w:spacing w:before="240" w:after="240"/>
+        <w:rPr>
+          <w:rFonts w:ascii="Times New Roman" w:eastAsia="Times New Roman" w:hAnsi="Times New Roman" w:cs="Times New Roman"/>
+          <w:sz w:val="26"/>
+          <w:szCs w:val="26"/>
+        </w:rPr>
+      </w:pPr>
+      <w:r>
+        <w:rPr>
+          <w:rFonts w:ascii="Times New Roman" w:eastAsia="Times New Roman" w:hAnsi="Times New Roman" w:cs="Times New Roman"/>
+          <w:sz w:val="26"/>
+          <w:szCs w:val="26"/>
+        </w:rPr>
+        <w:t>4.      Ai là người chủ yếu sử dụng hệ thống ?</w:t>
+      </w:r>
+    </w:p>
+    <w:p>
+      <w:pPr>
+        <w:spacing w:before="240" w:after="240"/>
+        <w:rPr>
+          <w:rFonts w:ascii="Times New Roman" w:eastAsia="Times New Roman" w:hAnsi="Times New Roman" w:cs="Times New Roman"/>
+          <w:sz w:val="26"/>
+          <w:szCs w:val="26"/>
+        </w:rPr>
+      </w:pPr>
+      <w:r>
+        <w:rPr>
+          <w:rFonts w:ascii="Times New Roman" w:eastAsia="Times New Roman" w:hAnsi="Times New Roman" w:cs="Times New Roman"/>
+          <w:sz w:val="26"/>
+          <w:szCs w:val="26"/>
+          <w:lang w:val="en-US"/>
+        </w:rPr>
+        <w:t>5</w:t>
+      </w:r>
+      <w:r>
+        <w:rPr>
+          <w:rFonts w:ascii="Times New Roman" w:eastAsia="Times New Roman" w:hAnsi="Times New Roman" w:cs="Times New Roman"/>
+          <w:sz w:val="26"/>
+          <w:szCs w:val="26"/>
+        </w:rPr>
+        <w:t>.      Điều gì khiến bạn hài lòng với hệ thống hiện tại đang sử dụng ?</w:t>
+      </w:r>
+    </w:p>
+    <w:p>
+      <w:pPr>
+        <w:spacing w:before="240" w:after="240"/>
+        <w:rPr>
+          <w:rFonts w:ascii="Times New Roman" w:eastAsia="Times New Roman" w:hAnsi="Times New Roman" w:cs="Times New Roman"/>
+          <w:sz w:val="26"/>
+          <w:szCs w:val="26"/>
+        </w:rPr>
+      </w:pPr>
+      <w:r>
+        <w:rPr>
+          <w:rFonts w:ascii="Times New Roman" w:eastAsia="Times New Roman" w:hAnsi="Times New Roman" w:cs="Times New Roman"/>
+          <w:sz w:val="26"/>
+          <w:szCs w:val="26"/>
+          <w:lang w:val="en-US"/>
+        </w:rPr>
+        <w:t>6</w:t>
+      </w:r>
+      <w:r>
+        <w:rPr>
+          <w:rFonts w:ascii="Times New Roman" w:eastAsia="Times New Roman" w:hAnsi="Times New Roman" w:cs="Times New Roman"/>
+          <w:sz w:val="26"/>
+          <w:szCs w:val="26"/>
+        </w:rPr>
+        <w:t>.      Khi sử dụng hệ thống, cửa hàng có gặp phải vấn đề hay bất tiện gì không ?</w:t>
+      </w:r>
+    </w:p>
+    <w:p>
+      <w:pPr>
+        <w:spacing w:before="240" w:after="240"/>
+        <w:rPr>
+          <w:rFonts w:ascii="Times New Roman" w:eastAsia="Times New Roman" w:hAnsi="Times New Roman" w:cs="Times New Roman"/>
+          <w:sz w:val="26"/>
+          <w:szCs w:val="26"/>
+        </w:rPr>
+      </w:pPr>
+      <w:r>
+        <w:rPr>
+          <w:rFonts w:ascii="Times New Roman" w:eastAsia="Times New Roman" w:hAnsi="Times New Roman" w:cs="Times New Roman"/>
+          <w:sz w:val="26"/>
+          <w:szCs w:val="26"/>
+          <w:lang w:val="en-US"/>
+        </w:rPr>
+        <w:t>7</w:t>
+      </w:r>
+      <w:r>
+        <w:rPr>
+          <w:rFonts w:ascii="Times New Roman" w:eastAsia="Times New Roman" w:hAnsi="Times New Roman" w:cs="Times New Roman"/>
+          <w:sz w:val="26"/>
+          <w:szCs w:val="26"/>
+        </w:rPr>
+        <w:t>.      Việc nhập dữ liệu của khách hàng lên hệ thống có tốn nhiều thời gian không ? Thông thường mất bao nhiêu thời gian để thực hiện?</w:t>
+      </w:r>
+    </w:p>
+    <w:p>
+      <w:pPr>
+        <w:spacing w:before="240" w:after="240"/>
+        <w:rPr>
+          <w:rFonts w:ascii="Times New Roman" w:eastAsia="Times New Roman" w:hAnsi="Times New Roman" w:cs="Times New Roman"/>
+          <w:color w:val="0D0D0D"/>
           <w:sz w:val="26"/>
           <w:szCs w:val="26"/>
           <w:highlight w:val="white"/>
@@ -286,114 +327,186 @@
       </w:pPr>
       <w:r>
         <w:rPr>
-          <w:rFonts w:ascii="Times New Roman" w:cs="Times New Roman" w:eastAsia="Times New Roman" w:hAnsi="Times New Roman"/>
-          <w:sz w:val="26"/>
-          <w:szCs w:val="26"/>
-          <w:rtl w:val="0"/>
-        </w:rPr>
-        <w:t xml:space="preserve">8.   </w:t>
+          <w:rFonts w:ascii="Times New Roman" w:eastAsia="Times New Roman" w:hAnsi="Times New Roman" w:cs="Times New Roman"/>
+          <w:sz w:val="26"/>
+          <w:szCs w:val="26"/>
+          <w:lang w:val="en-US"/>
+        </w:rPr>
+        <w:t>8</w:t>
+      </w:r>
+      <w:r>
+        <w:rPr>
+          <w:rFonts w:ascii="Times New Roman" w:eastAsia="Times New Roman" w:hAnsi="Times New Roman" w:cs="Times New Roman"/>
+          <w:sz w:val="26"/>
+          <w:szCs w:val="26"/>
+        </w:rPr>
+        <w:t xml:space="preserve">.   </w:t>
+      </w:r>
+      <w:r>
+        <w:rPr>
+          <w:rFonts w:ascii="Times New Roman" w:eastAsia="Times New Roman" w:hAnsi="Times New Roman" w:cs="Times New Roman"/>
+          <w:sz w:val="26"/>
+          <w:szCs w:val="26"/>
+        </w:rPr>
         <w:tab/>
       </w:r>
       <w:r>
         <w:rPr>
-          <w:rFonts w:ascii="Times New Roman" w:cs="Times New Roman" w:eastAsia="Times New Roman" w:hAnsi="Times New Roman"/>
-          <w:color w:val="0d0d0d"/>
+          <w:rFonts w:ascii="Times New Roman" w:eastAsia="Times New Roman" w:hAnsi="Times New Roman" w:cs="Times New Roman"/>
+          <w:color w:val="0D0D0D"/>
           <w:sz w:val="26"/>
           <w:szCs w:val="26"/>
           <w:highlight w:val="white"/>
-          <w:rtl w:val="0"/>
-        </w:rPr>
-        <w:t xml:space="preserve">Cửa hàng hiện đang sử dụng các phương tiện nào để thu thập phản hồi từ khách hàng về sản phẩm và dịch vụ không?</w:t>
-      </w:r>
-    </w:p>
-    <w:p>
-      <w:pPr>
-        <w:spacing w:after="240" w:before="240" w:lineRule="auto"/>
-        <w:rPr>
-          <w:rFonts w:ascii="Times New Roman" w:cs="Times New Roman" w:eastAsia="Times New Roman" w:hAnsi="Times New Roman"/>
-          <w:sz w:val="26"/>
-          <w:szCs w:val="26"/>
-        </w:rPr>
-      </w:pPr>
-      <w:r>
-        <w:rPr>
-          <w:rFonts w:ascii="Times New Roman" w:cs="Times New Roman" w:eastAsia="Times New Roman" w:hAnsi="Times New Roman"/>
-          <w:sz w:val="26"/>
-          <w:szCs w:val="26"/>
-          <w:rtl w:val="0"/>
-        </w:rPr>
-        <w:t xml:space="preserve">9. </w:t>
+        </w:rPr>
+        <w:t>Cửa hàng hiện đang sử dụng các phương tiện nào để thu thập phản hồi từ khách hàng về sản phẩm và dịch vụ không?</w:t>
+      </w:r>
+    </w:p>
+    <w:p>
+      <w:pPr>
+        <w:spacing w:before="240" w:after="240"/>
+        <w:rPr>
+          <w:rFonts w:ascii="Times New Roman" w:eastAsia="Times New Roman" w:hAnsi="Times New Roman" w:cs="Times New Roman"/>
+          <w:sz w:val="26"/>
+          <w:szCs w:val="26"/>
+        </w:rPr>
+      </w:pPr>
+      <w:r>
+        <w:rPr>
+          <w:rFonts w:ascii="Times New Roman" w:eastAsia="Times New Roman" w:hAnsi="Times New Roman" w:cs="Times New Roman"/>
+          <w:sz w:val="26"/>
+          <w:szCs w:val="26"/>
+          <w:lang w:val="en-US"/>
+        </w:rPr>
+        <w:t>9</w:t>
+      </w:r>
+      <w:r>
+        <w:rPr>
+          <w:rFonts w:ascii="Times New Roman" w:eastAsia="Times New Roman" w:hAnsi="Times New Roman" w:cs="Times New Roman"/>
+          <w:sz w:val="26"/>
+          <w:szCs w:val="26"/>
+        </w:rPr>
+        <w:t xml:space="preserve">. </w:t>
+      </w:r>
+      <w:r>
+        <w:rPr>
+          <w:rFonts w:ascii="Times New Roman" w:eastAsia="Times New Roman" w:hAnsi="Times New Roman" w:cs="Times New Roman"/>
+          <w:sz w:val="26"/>
+          <w:szCs w:val="26"/>
+        </w:rPr>
         <w:tab/>
-        <w:t xml:space="preserve">Vậy cửa hàng có thường gặp phải tình trạng quá tải khi tiếp nhận các phản hồi của khách hàng không?</w:t>
-      </w:r>
-    </w:p>
-    <w:p>
-      <w:pPr>
-        <w:spacing w:after="240" w:before="240" w:lineRule="auto"/>
-        <w:rPr>
-          <w:rFonts w:ascii="Times New Roman" w:cs="Times New Roman" w:eastAsia="Times New Roman" w:hAnsi="Times New Roman"/>
-          <w:sz w:val="26"/>
-          <w:szCs w:val="26"/>
-        </w:rPr>
-      </w:pPr>
-      <w:r>
-        <w:rPr>
-          <w:rFonts w:ascii="Times New Roman" w:cs="Times New Roman" w:eastAsia="Times New Roman" w:hAnsi="Times New Roman"/>
-          <w:sz w:val="26"/>
-          <w:szCs w:val="26"/>
-          <w:rtl w:val="0"/>
-        </w:rPr>
-        <w:t xml:space="preserve">10.      Làm thế nào để cửa hàng thống kê được những khách hàng thường xuyên mua hàng ?</w:t>
-      </w:r>
-    </w:p>
-    <w:p>
-      <w:pPr>
-        <w:spacing w:after="240" w:before="240" w:lineRule="auto"/>
-        <w:ind w:left="0" w:firstLine="0"/>
-        <w:rPr>
-          <w:rFonts w:ascii="Times New Roman" w:cs="Times New Roman" w:eastAsia="Times New Roman" w:hAnsi="Times New Roman"/>
-          <w:sz w:val="26"/>
-          <w:szCs w:val="26"/>
-        </w:rPr>
-      </w:pPr>
-      <w:r>
-        <w:rPr>
-          <w:rFonts w:ascii="Times New Roman" w:cs="Times New Roman" w:eastAsia="Times New Roman" w:hAnsi="Times New Roman"/>
-          <w:sz w:val="26"/>
-          <w:szCs w:val="26"/>
-          <w:rtl w:val="0"/>
-        </w:rPr>
-        <w:t xml:space="preserve">11</w:t>
-      </w:r>
-      <w:r>
-        <w:rPr>
-          <w:rFonts w:ascii="Times New Roman" w:cs="Times New Roman" w:eastAsia="Times New Roman" w:hAnsi="Times New Roman"/>
-          <w:sz w:val="26"/>
-          <w:szCs w:val="26"/>
-          <w:rtl w:val="0"/>
-        </w:rPr>
-        <w:t xml:space="preserve">.   Khi có chương trình khuyến mãi thì cửa hàng làm thế nào để chuyển thông tin đó đến với khách hàng ?</w:t>
-      </w:r>
-    </w:p>
-    <w:p>
-      <w:pPr>
-        <w:spacing w:after="240" w:before="240" w:lineRule="auto"/>
-        <w:ind w:left="0" w:firstLine="0"/>
-        <w:rPr>
-          <w:rFonts w:ascii="Times New Roman" w:cs="Times New Roman" w:eastAsia="Times New Roman" w:hAnsi="Times New Roman"/>
-          <w:sz w:val="26"/>
-          <w:szCs w:val="26"/>
-        </w:rPr>
-      </w:pPr>
-      <w:r>
-        <w:rPr>
-          <w:rFonts w:ascii="Times New Roman" w:cs="Times New Roman" w:eastAsia="Times New Roman" w:hAnsi="Times New Roman"/>
-          <w:sz w:val="26"/>
-          <w:szCs w:val="26"/>
-          <w:rtl w:val="0"/>
-        </w:rPr>
-        <w:t xml:space="preserve">12.   Việc quản lý dữ liệu của khách hàng dựa trên hệ thống quản lý kinh doanh như vậy có làm phức tạp và khó khăn trong việc quản lý không? Nếu có thì cửa hàng có muốn sử dụng riêng một hệ thống để quản lý khách hàng không ?</w:t>
-      </w:r>
+        <w:t>Vậy cửa hàng có thường gặp phải tình trạng quá tải khi tiếp nhận các phản hồi của khách hàng không?</w:t>
+      </w:r>
+    </w:p>
+    <w:p>
+      <w:pPr>
+        <w:spacing w:before="240" w:after="240"/>
+        <w:rPr>
+          <w:rFonts w:ascii="Times New Roman" w:eastAsia="Times New Roman" w:hAnsi="Times New Roman" w:cs="Times New Roman"/>
+          <w:sz w:val="26"/>
+          <w:szCs w:val="26"/>
+        </w:rPr>
+      </w:pPr>
+      <w:r>
+        <w:rPr>
+          <w:rFonts w:ascii="Times New Roman" w:eastAsia="Times New Roman" w:hAnsi="Times New Roman" w:cs="Times New Roman"/>
+          <w:sz w:val="26"/>
+          <w:szCs w:val="26"/>
+          <w:lang w:val="en-US"/>
+        </w:rPr>
+        <w:t>10</w:t>
+      </w:r>
+      <w:r>
+        <w:rPr>
+          <w:rFonts w:ascii="Times New Roman" w:eastAsia="Times New Roman" w:hAnsi="Times New Roman" w:cs="Times New Roman"/>
+          <w:sz w:val="26"/>
+          <w:szCs w:val="26"/>
+        </w:rPr>
+        <w:t>.      Làm thế nào để cửa hàng thống kê được những khách hàng thường xuyên mua hàng ?</w:t>
+      </w:r>
+    </w:p>
+    <w:p>
+      <w:pPr>
+        <w:spacing w:before="240" w:after="240"/>
+        <w:rPr>
+          <w:rFonts w:ascii="Times New Roman" w:eastAsia="Times New Roman" w:hAnsi="Times New Roman" w:cs="Times New Roman"/>
+          <w:sz w:val="26"/>
+          <w:szCs w:val="26"/>
+        </w:rPr>
+      </w:pPr>
+      <w:r>
+        <w:rPr>
+          <w:rFonts w:ascii="Times New Roman" w:eastAsia="Times New Roman" w:hAnsi="Times New Roman" w:cs="Times New Roman"/>
+          <w:sz w:val="26"/>
+          <w:szCs w:val="26"/>
+          <w:lang w:val="en-US"/>
+        </w:rPr>
+        <w:t>11</w:t>
+      </w:r>
+      <w:r>
+        <w:rPr>
+          <w:rFonts w:ascii="Times New Roman" w:eastAsia="Times New Roman" w:hAnsi="Times New Roman" w:cs="Times New Roman"/>
+          <w:sz w:val="26"/>
+          <w:szCs w:val="26"/>
+        </w:rPr>
+        <w:t>.   Khi có chương trình khuyến mãi thì cửa hàng làm thế nào để chuyển thông tin đó đến với khách hàng ?</w:t>
+      </w:r>
+    </w:p>
+    <w:p>
+      <w:pPr>
+        <w:spacing w:before="240" w:after="240"/>
+        <w:rPr>
+          <w:rFonts w:ascii="Times New Roman" w:eastAsia="Times New Roman" w:hAnsi="Times New Roman" w:cs="Times New Roman"/>
+          <w:sz w:val="26"/>
+          <w:szCs w:val="26"/>
+        </w:rPr>
+      </w:pPr>
+      <w:r>
+        <w:rPr>
+          <w:rFonts w:ascii="Times New Roman" w:eastAsia="Times New Roman" w:hAnsi="Times New Roman" w:cs="Times New Roman"/>
+          <w:sz w:val="26"/>
+          <w:szCs w:val="26"/>
+          <w:lang w:val="en-US"/>
+        </w:rPr>
+        <w:lastRenderedPageBreak/>
+        <w:t>12.</w:t>
+      </w:r>
+      <w:r>
+        <w:rPr>
+          <w:rFonts w:ascii="Times New Roman" w:eastAsia="Times New Roman" w:hAnsi="Times New Roman" w:cs="Times New Roman"/>
+          <w:sz w:val="26"/>
+          <w:szCs w:val="26"/>
+          <w:lang w:val="en-US"/>
+        </w:rPr>
+        <w:t xml:space="preserve"> </w:t>
+      </w:r>
+      <w:r>
+        <w:rPr>
+          <w:rFonts w:ascii="Times New Roman" w:eastAsia="Times New Roman" w:hAnsi="Times New Roman" w:cs="Times New Roman"/>
+          <w:sz w:val="26"/>
+          <w:szCs w:val="26"/>
+          <w:lang w:val="en-US"/>
+        </w:rPr>
+        <w:t xml:space="preserve">      </w:t>
+      </w:r>
+      <w:r>
+        <w:rPr>
+          <w:rFonts w:ascii="Times New Roman" w:eastAsia="Times New Roman" w:hAnsi="Times New Roman" w:cs="Times New Roman"/>
+          <w:sz w:val="26"/>
+          <w:szCs w:val="26"/>
+        </w:rPr>
+        <w:t>Việc quản lý dữ liệu của khách hàng dựa trên hệ thống quản lý kinh doanh như vậy có làm phức tạp và khó khăn trong việc quản lý không? Nếu có thì cửa hàng có muốn sử dụng riêng một hệ thống để quản lý khách hàng không ?</w:t>
+      </w:r>
+    </w:p>
+    <w:p>
+      <w:pPr>
+        <w:spacing w:before="240" w:after="240"/>
+        <w:rPr>
+          <w:rFonts w:ascii="Times New Roman" w:eastAsia="Times New Roman" w:hAnsi="Times New Roman" w:cs="Times New Roman"/>
+          <w:sz w:val="26"/>
+          <w:szCs w:val="26"/>
+          <w:lang w:val="en-US"/>
+        </w:rPr>
+      </w:pPr>
     </w:p>
     <w:p>
       <w:pPr>
@@ -401,295 +514,435 @@
           <w:ilvl w:val="0"/>
           <w:numId w:val="1"/>
         </w:numPr>
-        <w:spacing w:after="240" w:before="240" w:lineRule="auto"/>
-        <w:ind w:left="720" w:hanging="360"/>
-        <w:rPr>
-          <w:rFonts w:ascii="Times New Roman" w:cs="Times New Roman" w:eastAsia="Times New Roman" w:hAnsi="Times New Roman"/>
-          <w:sz w:val="26"/>
-          <w:szCs w:val="26"/>
-          <w:u w:val="none"/>
-        </w:rPr>
-      </w:pPr>
-      <w:r>
-        <w:rPr>
-          <w:rFonts w:ascii="Times New Roman" w:cs="Times New Roman" w:eastAsia="Times New Roman" w:hAnsi="Times New Roman"/>
-          <w:sz w:val="26"/>
-          <w:szCs w:val="26"/>
-          <w:rtl w:val="0"/>
-        </w:rPr>
-        <w:t xml:space="preserve">Câu hỏi về phần mềm:</w:t>
-      </w:r>
-    </w:p>
-    <w:p>
-      <w:pPr>
-        <w:spacing w:after="240" w:before="240" w:lineRule="auto"/>
+        <w:spacing w:before="240" w:after="240"/>
+        <w:rPr>
+          <w:rFonts w:ascii="Times New Roman" w:eastAsia="Times New Roman" w:hAnsi="Times New Roman" w:cs="Times New Roman"/>
+          <w:b/>
+          <w:bCs/>
+          <w:i/>
+          <w:iCs/>
+          <w:sz w:val="26"/>
+          <w:szCs w:val="26"/>
+        </w:rPr>
+      </w:pPr>
+      <w:r>
+        <w:rPr>
+          <w:rFonts w:ascii="Times New Roman" w:eastAsia="Times New Roman" w:hAnsi="Times New Roman" w:cs="Times New Roman"/>
+          <w:b/>
+          <w:bCs/>
+          <w:i/>
+          <w:iCs/>
+          <w:sz w:val="26"/>
+          <w:szCs w:val="26"/>
+        </w:rPr>
+        <w:t>Câu hỏi về phần mềm:</w:t>
+      </w:r>
+    </w:p>
+    <w:p>
+      <w:pPr>
+        <w:spacing w:before="240" w:after="240"/>
         <w:ind w:left="360"/>
         <w:rPr>
-          <w:rFonts w:ascii="Times New Roman" w:cs="Times New Roman" w:eastAsia="Times New Roman" w:hAnsi="Times New Roman"/>
-          <w:sz w:val="26"/>
-          <w:szCs w:val="26"/>
-        </w:rPr>
-      </w:pPr>
-      <w:r>
-        <w:rPr>
-          <w:rFonts w:ascii="Times New Roman" w:cs="Times New Roman" w:eastAsia="Times New Roman" w:hAnsi="Times New Roman"/>
-          <w:sz w:val="26"/>
-          <w:szCs w:val="26"/>
-          <w:rtl w:val="0"/>
+          <w:rFonts w:ascii="Times New Roman" w:eastAsia="Times New Roman" w:hAnsi="Times New Roman" w:cs="Times New Roman"/>
+          <w:sz w:val="26"/>
+          <w:szCs w:val="26"/>
+          <w:lang w:val="en-US"/>
+        </w:rPr>
+      </w:pPr>
+      <w:r>
+        <w:rPr>
+          <w:rFonts w:ascii="Times New Roman" w:eastAsia="Times New Roman" w:hAnsi="Times New Roman" w:cs="Times New Roman"/>
+          <w:sz w:val="26"/>
+          <w:szCs w:val="26"/>
         </w:rPr>
         <w:t xml:space="preserve">1. </w:t>
+      </w:r>
+      <w:r>
+        <w:rPr>
+          <w:rFonts w:ascii="Times New Roman" w:eastAsia="Times New Roman" w:hAnsi="Times New Roman" w:cs="Times New Roman"/>
+          <w:sz w:val="26"/>
+          <w:szCs w:val="26"/>
+        </w:rPr>
         <w:tab/>
-        <w:t xml:space="preserve">Bạn có mong muốn gì về hệ thống quản lý khách hàng này không?</w:t>
-      </w:r>
-    </w:p>
-    <w:p>
-      <w:pPr>
-        <w:spacing w:after="240" w:before="240" w:lineRule="auto"/>
+        <w:t>Bạn có mong muốn gì về hệ thống quản lý khách hàng này không?</w:t>
+      </w:r>
+      <w:r>
+        <w:rPr>
+          <w:rFonts w:ascii="Times New Roman" w:eastAsia="Times New Roman" w:hAnsi="Times New Roman" w:cs="Times New Roman"/>
+          <w:sz w:val="26"/>
+          <w:szCs w:val="26"/>
+          <w:lang w:val="en-US"/>
+        </w:rPr>
+        <w:t xml:space="preserve">(Ví dụ như </w:t>
+      </w:r>
+      <w:r>
+        <w:rPr>
+          <w:rFonts w:ascii="Times New Roman" w:eastAsia="Times New Roman" w:hAnsi="Times New Roman" w:cs="Times New Roman"/>
+          <w:sz w:val="26"/>
+          <w:szCs w:val="26"/>
+          <w:lang w:val="en-US"/>
+        </w:rPr>
+        <w:t>h</w:t>
+      </w:r>
+      <w:r>
+        <w:rPr>
+          <w:rFonts w:ascii="Times New Roman" w:eastAsia="Times New Roman" w:hAnsi="Times New Roman" w:cs="Times New Roman"/>
+          <w:sz w:val="26"/>
+          <w:szCs w:val="26"/>
+          <w:lang w:val="en-US"/>
+        </w:rPr>
+        <w:t>ệ thống sử dụng trên nền tảng Desktop / Web / Mobile</w:t>
+      </w:r>
+      <w:r>
+        <w:rPr>
+          <w:rFonts w:ascii="Times New Roman" w:eastAsia="Times New Roman" w:hAnsi="Times New Roman" w:cs="Times New Roman"/>
+          <w:sz w:val="26"/>
+          <w:szCs w:val="26"/>
+          <w:lang w:val="en-US"/>
+        </w:rPr>
+        <w:t xml:space="preserve">, thao tác có dễ dàng sử dụng hay không </w:t>
+      </w:r>
+      <w:r>
+        <w:rPr>
+          <w:rFonts w:ascii="Times New Roman" w:eastAsia="Times New Roman" w:hAnsi="Times New Roman" w:cs="Times New Roman"/>
+          <w:sz w:val="26"/>
+          <w:szCs w:val="26"/>
+          <w:lang w:val="en-US"/>
+        </w:rPr>
+        <w:t>)</w:t>
+      </w:r>
+    </w:p>
+    <w:p>
+      <w:pPr>
+        <w:spacing w:before="240" w:after="240"/>
         <w:ind w:left="360"/>
         <w:rPr>
-          <w:rFonts w:ascii="Times New Roman" w:cs="Times New Roman" w:eastAsia="Times New Roman" w:hAnsi="Times New Roman"/>
-          <w:sz w:val="26"/>
-          <w:szCs w:val="26"/>
-        </w:rPr>
-      </w:pPr>
-      <w:r>
-        <w:rPr>
-          <w:rFonts w:ascii="Times New Roman" w:cs="Times New Roman" w:eastAsia="Times New Roman" w:hAnsi="Times New Roman"/>
-          <w:sz w:val="26"/>
-          <w:szCs w:val="26"/>
-          <w:rtl w:val="0"/>
+          <w:rFonts w:ascii="Times New Roman" w:eastAsia="Times New Roman" w:hAnsi="Times New Roman" w:cs="Times New Roman"/>
+          <w:sz w:val="26"/>
+          <w:szCs w:val="26"/>
+        </w:rPr>
+      </w:pPr>
+      <w:r>
+        <w:rPr>
+          <w:rFonts w:ascii="Times New Roman" w:eastAsia="Times New Roman" w:hAnsi="Times New Roman" w:cs="Times New Roman"/>
+          <w:sz w:val="26"/>
+          <w:szCs w:val="26"/>
         </w:rPr>
         <w:t xml:space="preserve">2. </w:t>
+      </w:r>
+      <w:r>
+        <w:rPr>
+          <w:rFonts w:ascii="Times New Roman" w:eastAsia="Times New Roman" w:hAnsi="Times New Roman" w:cs="Times New Roman"/>
+          <w:sz w:val="26"/>
+          <w:szCs w:val="26"/>
+        </w:rPr>
         <w:tab/>
-        <w:t xml:space="preserve">Bạn muốn màu sắc và giao diện của hệ thống như thế nào để phản ánh hình ảnh và phong cách cửa hàng đúng đắn?</w:t>
-      </w:r>
-    </w:p>
-    <w:p>
-      <w:pPr>
-        <w:spacing w:after="240" w:before="240" w:lineRule="auto"/>
+        <w:t>Bạn muốn màu sắc và giao diện của hệ thống như thế nào để phản ánh hình ảnh và phong cách cửa hàng đúng đắn?</w:t>
+      </w:r>
+    </w:p>
+    <w:p>
+      <w:pPr>
+        <w:spacing w:before="240" w:after="240"/>
         <w:ind w:left="360"/>
         <w:rPr>
-          <w:rFonts w:ascii="Times New Roman" w:cs="Times New Roman" w:eastAsia="Times New Roman" w:hAnsi="Times New Roman"/>
-          <w:sz w:val="26"/>
-          <w:szCs w:val="26"/>
-        </w:rPr>
-      </w:pPr>
-      <w:r>
-        <w:rPr>
-          <w:rFonts w:ascii="Times New Roman" w:cs="Times New Roman" w:eastAsia="Times New Roman" w:hAnsi="Times New Roman"/>
-          <w:sz w:val="26"/>
-          <w:szCs w:val="26"/>
-          <w:rtl w:val="0"/>
-        </w:rPr>
-        <w:t xml:space="preserve">3.  Bạn có muốn phân quyền tuỳ theo đối tượng sử dụng không?</w:t>
-      </w:r>
-    </w:p>
-    <w:p>
-      <w:pPr>
-        <w:spacing w:after="240" w:before="240" w:lineRule="auto"/>
+          <w:rFonts w:ascii="Times New Roman" w:eastAsia="Times New Roman" w:hAnsi="Times New Roman" w:cs="Times New Roman"/>
+          <w:sz w:val="26"/>
+          <w:szCs w:val="26"/>
+        </w:rPr>
+      </w:pPr>
+      <w:r>
+        <w:rPr>
+          <w:rFonts w:ascii="Times New Roman" w:eastAsia="Times New Roman" w:hAnsi="Times New Roman" w:cs="Times New Roman"/>
+          <w:sz w:val="26"/>
+          <w:szCs w:val="26"/>
+        </w:rPr>
+        <w:t>3.  Bạn có muốn phân quyền tuỳ theo đối tượng sử dụng không?</w:t>
+      </w:r>
+    </w:p>
+    <w:p>
+      <w:pPr>
+        <w:spacing w:before="240" w:after="240"/>
         <w:ind w:left="360"/>
         <w:rPr>
-          <w:rFonts w:ascii="Times New Roman" w:cs="Times New Roman" w:eastAsia="Times New Roman" w:hAnsi="Times New Roman"/>
-          <w:sz w:val="26"/>
-          <w:szCs w:val="26"/>
-        </w:rPr>
-      </w:pPr>
-      <w:r>
-        <w:rPr>
-          <w:rFonts w:ascii="Times New Roman" w:cs="Times New Roman" w:eastAsia="Times New Roman" w:hAnsi="Times New Roman"/>
-          <w:sz w:val="26"/>
-          <w:szCs w:val="26"/>
-          <w:rtl w:val="0"/>
+          <w:rFonts w:ascii="Times New Roman" w:eastAsia="Times New Roman" w:hAnsi="Times New Roman" w:cs="Times New Roman"/>
+          <w:sz w:val="26"/>
+          <w:szCs w:val="26"/>
+        </w:rPr>
+      </w:pPr>
+      <w:r>
+        <w:rPr>
+          <w:rFonts w:ascii="Times New Roman" w:eastAsia="Times New Roman" w:hAnsi="Times New Roman" w:cs="Times New Roman"/>
+          <w:sz w:val="26"/>
+          <w:szCs w:val="26"/>
         </w:rPr>
         <w:t xml:space="preserve">4. </w:t>
+      </w:r>
+      <w:r>
+        <w:rPr>
+          <w:rFonts w:ascii="Times New Roman" w:eastAsia="Times New Roman" w:hAnsi="Times New Roman" w:cs="Times New Roman"/>
+          <w:sz w:val="26"/>
+          <w:szCs w:val="26"/>
+        </w:rPr>
         <w:tab/>
-        <w:t xml:space="preserve">Bạn muốn tính năng bảo mật và bảo vệ dữ liệu của khách hàng trên hệ thống mới được thực thi như thế nào?</w:t>
-      </w:r>
-    </w:p>
-    <w:p>
-      <w:pPr>
-        <w:spacing w:after="240" w:before="240" w:lineRule="auto"/>
+        <w:t>Bạn muốn tính năng bảo mật và bảo vệ dữ liệu của khách hàng trên hệ thống mới được thực thi như thế nào?</w:t>
+      </w:r>
+    </w:p>
+    <w:p>
+      <w:pPr>
+        <w:spacing w:before="240" w:after="240"/>
         <w:ind w:left="360"/>
         <w:rPr>
-          <w:rFonts w:ascii="Times New Roman" w:cs="Times New Roman" w:eastAsia="Times New Roman" w:hAnsi="Times New Roman"/>
-          <w:sz w:val="26"/>
-          <w:szCs w:val="26"/>
-        </w:rPr>
-      </w:pPr>
-      <w:r>
-        <w:rPr>
-          <w:rFonts w:ascii="Times New Roman" w:cs="Times New Roman" w:eastAsia="Times New Roman" w:hAnsi="Times New Roman"/>
-          <w:sz w:val="26"/>
-          <w:szCs w:val="26"/>
-          <w:rtl w:val="0"/>
+          <w:rFonts w:ascii="Times New Roman" w:eastAsia="Times New Roman" w:hAnsi="Times New Roman" w:cs="Times New Roman"/>
+          <w:sz w:val="26"/>
+          <w:szCs w:val="26"/>
+        </w:rPr>
+      </w:pPr>
+      <w:r>
+        <w:rPr>
+          <w:rFonts w:ascii="Times New Roman" w:eastAsia="Times New Roman" w:hAnsi="Times New Roman" w:cs="Times New Roman"/>
+          <w:sz w:val="26"/>
+          <w:szCs w:val="26"/>
         </w:rPr>
         <w:t xml:space="preserve">5. </w:t>
+      </w:r>
+      <w:r>
+        <w:rPr>
+          <w:rFonts w:ascii="Times New Roman" w:eastAsia="Times New Roman" w:hAnsi="Times New Roman" w:cs="Times New Roman"/>
+          <w:sz w:val="26"/>
+          <w:szCs w:val="26"/>
+        </w:rPr>
         <w:tab/>
-        <w:t xml:space="preserve">Bạn có muốn tính năng tích luỹ điểm thưởng khi mua hàng để xây dưng các ưu đãi riêng cho khách hàng không ?</w:t>
-      </w:r>
-    </w:p>
-    <w:p>
-      <w:pPr>
-        <w:spacing w:after="240" w:before="240" w:lineRule="auto"/>
+        <w:t>Bạn có muốn tính năng tích luỹ điểm thưởng khi mua hàng để xây dưng các ưu đãi riêng cho khách hàng không ?</w:t>
+      </w:r>
+    </w:p>
+    <w:p>
+      <w:pPr>
+        <w:spacing w:before="240" w:after="240"/>
         <w:ind w:left="360"/>
         <w:rPr>
-          <w:rFonts w:ascii="Times New Roman" w:cs="Times New Roman" w:eastAsia="Times New Roman" w:hAnsi="Times New Roman"/>
-          <w:sz w:val="26"/>
-          <w:szCs w:val="26"/>
-        </w:rPr>
-      </w:pPr>
-      <w:r>
-        <w:rPr>
-          <w:rFonts w:ascii="Times New Roman" w:cs="Times New Roman" w:eastAsia="Times New Roman" w:hAnsi="Times New Roman"/>
-          <w:sz w:val="26"/>
-          <w:szCs w:val="26"/>
-          <w:rtl w:val="0"/>
+          <w:rFonts w:ascii="Times New Roman" w:eastAsia="Times New Roman" w:hAnsi="Times New Roman" w:cs="Times New Roman"/>
+          <w:sz w:val="26"/>
+          <w:szCs w:val="26"/>
+        </w:rPr>
+      </w:pPr>
+      <w:r>
+        <w:rPr>
+          <w:rFonts w:ascii="Times New Roman" w:eastAsia="Times New Roman" w:hAnsi="Times New Roman" w:cs="Times New Roman"/>
+          <w:sz w:val="26"/>
+          <w:szCs w:val="26"/>
         </w:rPr>
         <w:t xml:space="preserve">6. </w:t>
+      </w:r>
+      <w:r>
+        <w:rPr>
+          <w:rFonts w:ascii="Times New Roman" w:eastAsia="Times New Roman" w:hAnsi="Times New Roman" w:cs="Times New Roman"/>
+          <w:sz w:val="26"/>
+          <w:szCs w:val="26"/>
+        </w:rPr>
         <w:tab/>
-        <w:t xml:space="preserve">Bạn có mong muốn có tính năng phản hồi và đánh giá về sản phẩm và dịch vụ của khách hàng không?</w:t>
-      </w:r>
-    </w:p>
-    <w:p>
-      <w:pPr>
-        <w:spacing w:after="240" w:before="240" w:lineRule="auto"/>
+        <w:t>Bạn có mong muốn có tính năng phản hồi và đánh giá về sản phẩm và dịch vụ của khách hàng không?</w:t>
+      </w:r>
+    </w:p>
+    <w:p>
+      <w:pPr>
+        <w:spacing w:before="240" w:after="240"/>
         <w:ind w:left="360"/>
         <w:rPr>
-          <w:rFonts w:ascii="Times New Roman" w:cs="Times New Roman" w:eastAsia="Times New Roman" w:hAnsi="Times New Roman"/>
-          <w:sz w:val="26"/>
-          <w:szCs w:val="26"/>
-        </w:rPr>
-      </w:pPr>
-      <w:r>
-        <w:rPr>
-          <w:rFonts w:ascii="Times New Roman" w:cs="Times New Roman" w:eastAsia="Times New Roman" w:hAnsi="Times New Roman"/>
-          <w:sz w:val="26"/>
-          <w:szCs w:val="26"/>
-          <w:rtl w:val="0"/>
-        </w:rPr>
-        <w:t xml:space="preserve">7.</w:t>
+          <w:rFonts w:ascii="Times New Roman" w:eastAsia="Times New Roman" w:hAnsi="Times New Roman" w:cs="Times New Roman"/>
+          <w:sz w:val="26"/>
+          <w:szCs w:val="26"/>
+        </w:rPr>
+      </w:pPr>
+      <w:r>
+        <w:rPr>
+          <w:rFonts w:ascii="Times New Roman" w:eastAsia="Times New Roman" w:hAnsi="Times New Roman" w:cs="Times New Roman"/>
+          <w:sz w:val="26"/>
+          <w:szCs w:val="26"/>
+        </w:rPr>
+        <w:t>7.</w:t>
+      </w:r>
+      <w:r>
+        <w:rPr>
+          <w:rFonts w:ascii="Times New Roman" w:eastAsia="Times New Roman" w:hAnsi="Times New Roman" w:cs="Times New Roman"/>
+          <w:sz w:val="26"/>
+          <w:szCs w:val="26"/>
+        </w:rPr>
         <w:tab/>
         <w:t xml:space="preserve"> Bạn có muốn sử dụng giọng nói để nhập dữ liệu cũng như phản hồi tin nhắn của khách hàng không ?</w:t>
       </w:r>
     </w:p>
     <w:p>
       <w:pPr>
-        <w:spacing w:after="240" w:before="240" w:lineRule="auto"/>
+        <w:spacing w:before="240" w:after="240"/>
         <w:ind w:left="360"/>
         <w:rPr>
-          <w:rFonts w:ascii="Times New Roman" w:cs="Times New Roman" w:eastAsia="Times New Roman" w:hAnsi="Times New Roman"/>
-          <w:sz w:val="26"/>
-          <w:szCs w:val="26"/>
-        </w:rPr>
-      </w:pPr>
-      <w:r>
-        <w:rPr>
-          <w:rFonts w:ascii="Times New Roman" w:cs="Times New Roman" w:eastAsia="Times New Roman" w:hAnsi="Times New Roman"/>
-          <w:sz w:val="26"/>
-          <w:szCs w:val="26"/>
-          <w:rtl w:val="0"/>
+          <w:rFonts w:ascii="Times New Roman" w:eastAsia="Times New Roman" w:hAnsi="Times New Roman" w:cs="Times New Roman"/>
+          <w:sz w:val="26"/>
+          <w:szCs w:val="26"/>
+        </w:rPr>
+      </w:pPr>
+      <w:r>
+        <w:rPr>
+          <w:rFonts w:ascii="Times New Roman" w:eastAsia="Times New Roman" w:hAnsi="Times New Roman" w:cs="Times New Roman"/>
+          <w:sz w:val="26"/>
+          <w:szCs w:val="26"/>
         </w:rPr>
         <w:t xml:space="preserve">8. </w:t>
+      </w:r>
+      <w:r>
+        <w:rPr>
+          <w:rFonts w:ascii="Times New Roman" w:eastAsia="Times New Roman" w:hAnsi="Times New Roman" w:cs="Times New Roman"/>
+          <w:sz w:val="26"/>
+          <w:szCs w:val="26"/>
+        </w:rPr>
         <w:tab/>
-        <w:t xml:space="preserve">Bạn có muốn bổ sung chức năng tự động gửi tin nhắn, email cho khách hàng khi tại cửa hàng có những ưu đãi hay ra mắt sản phẩm mới hay không?</w:t>
-      </w:r>
-    </w:p>
-    <w:p>
-      <w:pPr>
-        <w:spacing w:after="240" w:before="240" w:lineRule="auto"/>
+        <w:t>Bạn có muốn bổ sung chức năng tự động gửi tin nhắn, email cho khách hàng khi tại cửa hàng có những ưu đãi hay ra mắt sản phẩm mới hay không?</w:t>
+      </w:r>
+    </w:p>
+    <w:p>
+      <w:pPr>
+        <w:spacing w:before="240" w:after="240"/>
         <w:ind w:left="360"/>
         <w:rPr>
-          <w:rFonts w:ascii="Times New Roman" w:cs="Times New Roman" w:eastAsia="Times New Roman" w:hAnsi="Times New Roman"/>
-          <w:sz w:val="26"/>
-          <w:szCs w:val="26"/>
-        </w:rPr>
-      </w:pPr>
-      <w:r>
-        <w:rPr>
-          <w:rFonts w:ascii="Times New Roman" w:cs="Times New Roman" w:eastAsia="Times New Roman" w:hAnsi="Times New Roman"/>
-          <w:sz w:val="26"/>
-          <w:szCs w:val="26"/>
-          <w:rtl w:val="0"/>
+          <w:rFonts w:ascii="Times New Roman" w:eastAsia="Times New Roman" w:hAnsi="Times New Roman" w:cs="Times New Roman"/>
+          <w:sz w:val="26"/>
+          <w:szCs w:val="26"/>
+          <w:lang w:val="en-US"/>
+        </w:rPr>
+      </w:pPr>
+      <w:r>
+        <w:rPr>
+          <w:rFonts w:ascii="Times New Roman" w:eastAsia="Times New Roman" w:hAnsi="Times New Roman" w:cs="Times New Roman"/>
+          <w:sz w:val="26"/>
+          <w:szCs w:val="26"/>
         </w:rPr>
         <w:t xml:space="preserve">9. </w:t>
+      </w:r>
+      <w:r>
+        <w:rPr>
+          <w:rFonts w:ascii="Times New Roman" w:eastAsia="Times New Roman" w:hAnsi="Times New Roman" w:cs="Times New Roman"/>
+          <w:sz w:val="26"/>
+          <w:szCs w:val="26"/>
+        </w:rPr>
         <w:tab/>
-        <w:t xml:space="preserve">Về kinh phí cửa hàng của bạn có thể chi trả bao nhiêu cho một hệ thống quản trị khách hàng?</w:t>
-      </w:r>
-    </w:p>
-    <w:p>
-      <w:pPr>
-        <w:spacing w:after="240" w:before="240" w:lineRule="auto"/>
+        <w:t>Về kinh phí cửa hàng của bạn có thể chi trả bao nhiêu cho một hệ thống quản trị khách hàng?</w:t>
+      </w:r>
+      <w:r>
+        <w:rPr>
+          <w:rFonts w:ascii="Times New Roman" w:eastAsia="Times New Roman" w:hAnsi="Times New Roman" w:cs="Times New Roman"/>
+          <w:sz w:val="26"/>
+          <w:szCs w:val="26"/>
+          <w:lang w:val="en-US"/>
+        </w:rPr>
+        <w:t xml:space="preserve"> </w:t>
+      </w:r>
+      <w:r>
+        <w:rPr>
+          <w:rFonts w:ascii="Times New Roman" w:eastAsia="Times New Roman" w:hAnsi="Times New Roman" w:cs="Times New Roman"/>
+          <w:sz w:val="26"/>
+          <w:szCs w:val="26"/>
+          <w:lang w:val="en-US"/>
+        </w:rPr>
+        <w:t>(</w:t>
+      </w:r>
+      <w:r>
+        <w:rPr>
+          <w:rFonts w:ascii="Times New Roman" w:eastAsia="Times New Roman" w:hAnsi="Times New Roman" w:cs="Times New Roman"/>
+          <w:sz w:val="26"/>
+          <w:szCs w:val="26"/>
+          <w:lang w:val="en-US"/>
+        </w:rPr>
+        <w:t xml:space="preserve"> </w:t>
+      </w:r>
+      <w:r>
+        <w:rPr>
+          <w:rFonts w:ascii="Times New Roman" w:eastAsia="Times New Roman" w:hAnsi="Times New Roman" w:cs="Times New Roman"/>
+          <w:sz w:val="26"/>
+          <w:szCs w:val="26"/>
+          <w:lang w:val="en-US"/>
+        </w:rPr>
+        <w:t xml:space="preserve">Nếu KH muốn nhóm đưa ra offer thì nhóm sẽ phân tích điểm hoà vốn sau khi khách hàng sử dụng hệ thống này </w:t>
+      </w:r>
+      <w:r>
+        <w:rPr>
+          <w:rFonts w:ascii="Times New Roman" w:eastAsia="Times New Roman" w:hAnsi="Times New Roman" w:cs="Times New Roman"/>
+          <w:sz w:val="26"/>
+          <w:szCs w:val="26"/>
+          <w:lang w:val="en-US"/>
+        </w:rPr>
+        <w:t>để khách hàng có được một mức giá hợp lí nhất )</w:t>
+      </w:r>
+    </w:p>
+    <w:p>
+      <w:pPr>
+        <w:spacing w:before="240" w:after="240"/>
         <w:ind w:left="360"/>
         <w:rPr>
-          <w:rFonts w:ascii="Times New Roman" w:cs="Times New Roman" w:eastAsia="Times New Roman" w:hAnsi="Times New Roman"/>
-          <w:sz w:val="26"/>
-          <w:szCs w:val="26"/>
-        </w:rPr>
-      </w:pPr>
-      <w:r>
-        <w:rPr>
-          <w:rtl w:val="0"/>
-        </w:rPr>
-      </w:r>
-    </w:p>
-    <w:p>
-      <w:pPr>
-        <w:spacing w:after="240" w:before="240" w:lineRule="auto"/>
+          <w:rFonts w:ascii="Times New Roman" w:eastAsia="Times New Roman" w:hAnsi="Times New Roman" w:cs="Times New Roman"/>
+          <w:sz w:val="26"/>
+          <w:szCs w:val="26"/>
+          <w:lang w:val="en-US"/>
+        </w:rPr>
+      </w:pPr>
+    </w:p>
+    <w:p>
+      <w:pPr>
+        <w:spacing w:before="240" w:after="240"/>
+        <w:ind w:left="360"/>
+        <w:rPr>
+          <w:rFonts w:ascii="Times New Roman" w:eastAsia="Times New Roman" w:hAnsi="Times New Roman" w:cs="Times New Roman"/>
+          <w:sz w:val="26"/>
+          <w:szCs w:val="26"/>
+        </w:rPr>
+      </w:pPr>
+    </w:p>
+    <w:p>
+      <w:pPr>
+        <w:spacing w:before="240" w:after="240"/>
         <w:ind w:left="2520" w:hanging="360"/>
         <w:rPr>
-          <w:rFonts w:ascii="Times New Roman" w:cs="Times New Roman" w:eastAsia="Times New Roman" w:hAnsi="Times New Roman"/>
-          <w:sz w:val="26"/>
-          <w:szCs w:val="26"/>
-        </w:rPr>
-      </w:pPr>
-      <w:r>
-        <w:rPr>
-          <w:rtl w:val="0"/>
-        </w:rPr>
-      </w:r>
-    </w:p>
-    <w:p>
-      <w:pPr>
-        <w:spacing w:after="240" w:before="240" w:lineRule="auto"/>
+          <w:rFonts w:ascii="Times New Roman" w:eastAsia="Times New Roman" w:hAnsi="Times New Roman" w:cs="Times New Roman"/>
+          <w:sz w:val="26"/>
+          <w:szCs w:val="26"/>
+        </w:rPr>
+      </w:pPr>
+    </w:p>
+    <w:p>
+      <w:pPr>
+        <w:spacing w:before="240" w:after="240"/>
         <w:ind w:left="2520" w:hanging="360"/>
         <w:rPr>
-          <w:rFonts w:ascii="Times New Roman" w:cs="Times New Roman" w:eastAsia="Times New Roman" w:hAnsi="Times New Roman"/>
-          <w:sz w:val="26"/>
-          <w:szCs w:val="26"/>
-        </w:rPr>
-      </w:pPr>
-      <w:r>
-        <w:rPr>
-          <w:rtl w:val="0"/>
-        </w:rPr>
-      </w:r>
-    </w:p>
-    <w:p>
-      <w:pPr>
-        <w:rPr>
-          <w:rFonts w:ascii="Times New Roman" w:cs="Times New Roman" w:eastAsia="Times New Roman" w:hAnsi="Times New Roman"/>
-          <w:sz w:val="26"/>
-          <w:szCs w:val="26"/>
-        </w:rPr>
-      </w:pPr>
-      <w:r>
-        <w:rPr>
-          <w:rtl w:val="0"/>
-        </w:rPr>
-      </w:r>
+          <w:rFonts w:ascii="Times New Roman" w:eastAsia="Times New Roman" w:hAnsi="Times New Roman" w:cs="Times New Roman"/>
+          <w:sz w:val="26"/>
+          <w:szCs w:val="26"/>
+        </w:rPr>
+      </w:pPr>
+    </w:p>
+    <w:p>
+      <w:pPr>
+        <w:rPr>
+          <w:rFonts w:ascii="Times New Roman" w:eastAsia="Times New Roman" w:hAnsi="Times New Roman" w:cs="Times New Roman"/>
+          <w:sz w:val="26"/>
+          <w:szCs w:val="26"/>
+        </w:rPr>
+      </w:pPr>
     </w:p>
     <w:sectPr>
-      <w:pgSz w:h="16834" w:w="11909" w:orient="portrait"/>
-      <w:pgMar w:bottom="1440" w:top="1440" w:left="1440" w:right="1440" w:header="720" w:footer="720"/>
+      <w:pgSz w:w="11909" w:h="16834"/>
+      <w:pgMar w:top="1440" w:right="1440" w:bottom="1440" w:left="1440" w:header="720" w:footer="720" w:gutter="0"/>
       <w:pgNumType w:start="1"/>
+      <w:cols w:space="720"/>
     </w:sectPr>
   </w:body>
 </w:document>
 </file>
 
 <file path=word/numbering.xml><?xml version="1.0" encoding="utf-8"?>
-<w:numbering xmlns:mc="http://schemas.openxmlformats.org/markup-compatibility/2006" xmlns:o="urn:schemas-microsoft-com:office:office" xmlns:r="http://schemas.openxmlformats.org/officeDocument/2006/relationships" xmlns:m="http://schemas.openxmlformats.org/officeDocument/2006/math" xmlns:v="urn:schemas-microsoft-com:vml" xmlns:wp="http://schemas.openxmlformats.org/drawingml/2006/wordprocessingDrawing" xmlns:w10="urn:schemas-microsoft-com:office:word" xmlns:w="http://schemas.openxmlformats.org/wordprocessingml/2006/main" xmlns:wne="http://schemas.microsoft.com/office/word/2006/wordml" xmlns:sl="http://schemas.openxmlformats.org/schemaLibrary/2006/main" xmlns:a="http://schemas.openxmlformats.org/drawingml/2006/main" xmlns:pic="http://schemas.openxmlformats.org/drawingml/2006/picture" xmlns:c="http://schemas.openxmlformats.org/drawingml/2006/chart" xmlns:lc="http://schemas.openxmlformats.org/drawingml/2006/lockedCanvas" xmlns:dgm="http://schemas.openxmlformats.org/drawingml/2006/diagram" xmlns:wps="http://schemas.microsoft.com/office/word/2010/wordprocessingShape" xmlns:wpg="http://schemas.microsoft.com/office/word/2010/wordprocessingGroup" xmlns:w14="http://schemas.microsoft.com/office/word/2010/wordml" xmlns:w15="http://schemas.microsoft.com/office/word/2012/wordml">
-  <w:abstractNum w:abstractNumId="1">
+<w:numbering xmlns:wpc="http://schemas.microsoft.com/office/word/2010/wordprocessingCanvas" xmlns:cx="http://schemas.microsoft.com/office/drawing/2014/chartex" xmlns:cx1="http://schemas.microsoft.com/office/drawing/2015/9/8/chartex" xmlns:cx2="http://schemas.microsoft.com/office/drawing/2015/10/21/chartex" xmlns:cx3="http://schemas.microsoft.com/office/drawing/2016/5/9/chartex" xmlns:cx4="http://schemas.microsoft.com/office/drawing/2016/5/10/chartex" xmlns:cx5="http://schemas.microsoft.com/office/drawing/2016/5/11/chartex" xmlns:cx6="http://schemas.microsoft.com/office/drawing/2016/5/12/chartex" xmlns:cx7="http://schemas.microsoft.com/office/drawing/2016/5/13/chartex" xmlns:cx8="http://schemas.microsoft.com/office/drawing/2016/5/14/chartex" xmlns:mc="http://schemas.openxmlformats.org/markup-compatibility/2006" xmlns:aink="http://schemas.microsoft.com/office/drawing/2016/ink" xmlns:am3d="http://schemas.microsoft.com/office/drawing/2017/model3d" xmlns:o="urn:schemas-microsoft-com:office:office" xmlns:oel="http://schemas.microsoft.com/office/2019/extlst" xmlns:r="http://schemas.openxmlformats.org/officeDocument/2006/relationships" xmlns:m="http://schemas.openxmlformats.org/officeDocument/2006/math" xmlns:v="urn:schemas-microsoft-com:vml" xmlns:wp14="http://schemas.microsoft.com/office/word/2010/wordprocessingDrawing" xmlns:wp="http://schemas.openxmlformats.org/drawingml/2006/wordprocessingDrawing" xmlns:w10="urn:schemas-microsoft-com:office:word" xmlns:w="http://schemas.openxmlformats.org/wordprocessingml/2006/main" xmlns:w14="http://schemas.microsoft.com/office/word/2010/wordml" xmlns:w15="http://schemas.microsoft.com/office/word/2012/wordml" xmlns:w16cex="http://schemas.microsoft.com/office/word/2018/wordml/cex" xmlns:w16cid="http://schemas.microsoft.com/office/word/2016/wordml/cid" xmlns:w16="http://schemas.microsoft.com/office/word/2018/wordml" xmlns:w16sdtdh="http://schemas.microsoft.com/office/word/2020/wordml/sdtdatahash" xmlns:w16se="http://schemas.microsoft.com/office/word/2015/wordml/symex" xmlns:wpg="http://schemas.microsoft.com/office/word/2010/wordprocessingGroup" xmlns:wpi="http://schemas.microsoft.com/office/word/2010/wordprocessingInk" xmlns:wne="http://schemas.microsoft.com/office/word/2006/wordml" xmlns:wps="http://schemas.microsoft.com/office/word/2010/wordprocessingShape" mc:Ignorable="w14 w15 w16se w16cid w16 w16cex w16sdtdh wp14">
+  <w:abstractNum w:abstractNumId="0" w15:restartNumberingAfterBreak="0">
+    <w:nsid w:val="5DEC5F57"/>
+    <w:multiLevelType w:val="multilevel"/>
+    <w:tmpl w:val="C05074D4"/>
     <w:lvl w:ilvl="0">
       <w:start w:val="1"/>
       <w:numFmt w:val="bullet"/>
@@ -799,7 +1052,10 @@
       </w:rPr>
     </w:lvl>
   </w:abstractNum>
-  <w:abstractNum w:abstractNumId="2">
+  <w:abstractNum w:abstractNumId="1" w15:restartNumberingAfterBreak="0">
+    <w:nsid w:val="798C4ADA"/>
+    <w:multiLevelType w:val="multilevel"/>
+    <w:tmpl w:val="ABECEB86"/>
     <w:lvl w:ilvl="0">
       <w:start w:val="1"/>
       <w:numFmt w:val="bullet"/>
@@ -909,24 +1165,24 @@
       </w:rPr>
     </w:lvl>
   </w:abstractNum>
-  <w:num w:numId="1">
+  <w:num w:numId="1" w16cid:durableId="542598088">
     <w:abstractNumId w:val="1"/>
   </w:num>
-  <w:num w:numId="2">
-    <w:abstractNumId w:val="2"/>
+  <w:num w:numId="2" w16cid:durableId="983197732">
+    <w:abstractNumId w:val="0"/>
   </w:num>
 </w:numbering>
 </file>
 
 <file path=word/styles.xml><?xml version="1.0" encoding="utf-8"?>
-<w:styles xmlns:mc="http://schemas.openxmlformats.org/markup-compatibility/2006" xmlns:o="urn:schemas-microsoft-com:office:office" xmlns:r="http://schemas.openxmlformats.org/officeDocument/2006/relationships" xmlns:m="http://schemas.openxmlformats.org/officeDocument/2006/math" xmlns:v="urn:schemas-microsoft-com:vml" xmlns:wp="http://schemas.openxmlformats.org/drawingml/2006/wordprocessingDrawing" xmlns:w10="urn:schemas-microsoft-com:office:word" xmlns:w="http://schemas.openxmlformats.org/wordprocessingml/2006/main" xmlns:wne="http://schemas.microsoft.com/office/word/2006/wordml" xmlns:sl="http://schemas.openxmlformats.org/schemaLibrary/2006/main" xmlns:a="http://schemas.openxmlformats.org/drawingml/2006/main" xmlns:pic="http://schemas.openxmlformats.org/drawingml/2006/picture" xmlns:c="http://schemas.openxmlformats.org/drawingml/2006/chart" xmlns:lc="http://schemas.openxmlformats.org/drawingml/2006/lockedCanvas" xmlns:dgm="http://schemas.openxmlformats.org/drawingml/2006/diagram" xmlns:wps="http://schemas.microsoft.com/office/word/2010/wordprocessingShape" xmlns:wpg="http://schemas.microsoft.com/office/word/2010/wordprocessingGroup" xmlns:w14="http://schemas.microsoft.com/office/word/2010/wordml" xmlns:w15="http://schemas.microsoft.com/office/word/2012/wordml">
+<w:styles xmlns:mc="http://schemas.openxmlformats.org/markup-compatibility/2006" xmlns:r="http://schemas.openxmlformats.org/officeDocument/2006/relationships" xmlns:w="http://schemas.openxmlformats.org/wordprocessingml/2006/main" xmlns:w14="http://schemas.microsoft.com/office/word/2010/wordml" xmlns:w15="http://schemas.microsoft.com/office/word/2012/wordml" xmlns:w16cex="http://schemas.microsoft.com/office/word/2018/wordml/cex" xmlns:w16cid="http://schemas.microsoft.com/office/word/2016/wordml/cid" xmlns:w16="http://schemas.microsoft.com/office/word/2018/wordml" xmlns:w16sdtdh="http://schemas.microsoft.com/office/word/2020/wordml/sdtdatahash" xmlns:w16se="http://schemas.microsoft.com/office/word/2015/wordml/symex" mc:Ignorable="w14 w15 w16se w16cid w16 w16cex w16sdtdh">
   <w:docDefaults>
     <w:rPrDefault>
       <w:rPr>
-        <w:rFonts w:ascii="Arial" w:cs="Arial" w:eastAsia="Arial" w:hAnsi="Arial"/>
+        <w:rFonts w:ascii="Arial" w:eastAsia="Arial" w:hAnsi="Arial" w:cs="Arial"/>
         <w:sz w:val="22"/>
         <w:szCs w:val="22"/>
-        <w:lang w:val="vi"/>
+        <w:lang w:val="vi" w:eastAsia="en-US" w:bidi="ar-SA"/>
       </w:rPr>
     </w:rPrDefault>
     <w:pPrDefault>
@@ -935,21 +1191,399 @@
       </w:pPr>
     </w:pPrDefault>
   </w:docDefaults>
-  <w:style w:type="paragraph" w:styleId="Normal" w:default="1">
-    <w:name w:val="normal"/>
-  </w:style>
-  <w:style w:type="table" w:styleId="TableNormal" w:default="1">
-    <w:name w:val="Table Normal"/>
+  <w:latentStyles w:defLockedState="0" w:defUIPriority="99" w:defSemiHidden="0" w:defUnhideWhenUsed="0" w:defQFormat="0" w:count="376">
+    <w:lsdException w:name="Normal" w:uiPriority="0" w:qFormat="1"/>
+    <w:lsdException w:name="heading 1" w:uiPriority="9" w:qFormat="1"/>
+    <w:lsdException w:name="heading 2" w:semiHidden="1" w:uiPriority="9" w:unhideWhenUsed="1" w:qFormat="1"/>
+    <w:lsdException w:name="heading 3" w:semiHidden="1" w:uiPriority="9" w:unhideWhenUsed="1" w:qFormat="1"/>
+    <w:lsdException w:name="heading 4" w:semiHidden="1" w:uiPriority="9" w:unhideWhenUsed="1" w:qFormat="1"/>
+    <w:lsdException w:name="heading 5" w:semiHidden="1" w:uiPriority="9" w:unhideWhenUsed="1" w:qFormat="1"/>
+    <w:lsdException w:name="heading 6" w:semiHidden="1" w:uiPriority="9" w:unhideWhenUsed="1" w:qFormat="1"/>
+    <w:lsdException w:name="heading 7" w:semiHidden="1" w:uiPriority="9" w:unhideWhenUsed="1" w:qFormat="1"/>
+    <w:lsdException w:name="heading 8" w:semiHidden="1" w:uiPriority="9" w:unhideWhenUsed="1" w:qFormat="1"/>
+    <w:lsdException w:name="heading 9" w:semiHidden="1" w:uiPriority="9" w:unhideWhenUsed="1" w:qFormat="1"/>
+    <w:lsdException w:name="index 1" w:semiHidden="1" w:unhideWhenUsed="1"/>
+    <w:lsdException w:name="index 2" w:semiHidden="1" w:unhideWhenUsed="1"/>
+    <w:lsdException w:name="index 3" w:semiHidden="1" w:unhideWhenUsed="1"/>
+    <w:lsdException w:name="index 4" w:semiHidden="1" w:unhideWhenUsed="1"/>
+    <w:lsdException w:name="index 5" w:semiHidden="1" w:unhideWhenUsed="1"/>
+    <w:lsdException w:name="index 6" w:semiHidden="1" w:unhideWhenUsed="1"/>
+    <w:lsdException w:name="index 7" w:semiHidden="1" w:unhideWhenUsed="1"/>
+    <w:lsdException w:name="index 8" w:semiHidden="1" w:unhideWhenUsed="1"/>
+    <w:lsdException w:name="index 9" w:semiHidden="1" w:unhideWhenUsed="1"/>
+    <w:lsdException w:name="toc 1" w:semiHidden="1" w:uiPriority="39" w:unhideWhenUsed="1"/>
+    <w:lsdException w:name="toc 2" w:semiHidden="1" w:uiPriority="39" w:unhideWhenUsed="1"/>
+    <w:lsdException w:name="toc 3" w:semiHidden="1" w:uiPriority="39" w:unhideWhenUsed="1"/>
+    <w:lsdException w:name="toc 4" w:semiHidden="1" w:uiPriority="39" w:unhideWhenUsed="1"/>
+    <w:lsdException w:name="toc 5" w:semiHidden="1" w:uiPriority="39" w:unhideWhenUsed="1"/>
+    <w:lsdException w:name="toc 6" w:semiHidden="1" w:uiPriority="39" w:unhideWhenUsed="1"/>
+    <w:lsdException w:name="toc 7" w:semiHidden="1" w:uiPriority="39" w:unhideWhenUsed="1"/>
+    <w:lsdException w:name="toc 8" w:semiHidden="1" w:uiPriority="39" w:unhideWhenUsed="1"/>
+    <w:lsdException w:name="toc 9" w:semiHidden="1" w:uiPriority="39" w:unhideWhenUsed="1"/>
+    <w:lsdException w:name="Normal Indent" w:semiHidden="1" w:unhideWhenUsed="1"/>
+    <w:lsdException w:name="footnote text" w:semiHidden="1" w:unhideWhenUsed="1"/>
+    <w:lsdException w:name="annotation text" w:semiHidden="1" w:unhideWhenUsed="1"/>
+    <w:lsdException w:name="header" w:semiHidden="1" w:unhideWhenUsed="1"/>
+    <w:lsdException w:name="footer" w:semiHidden="1" w:unhideWhenUsed="1"/>
+    <w:lsdException w:name="index heading" w:semiHidden="1" w:unhideWhenUsed="1"/>
+    <w:lsdException w:name="caption" w:semiHidden="1" w:uiPriority="35" w:unhideWhenUsed="1" w:qFormat="1"/>
+    <w:lsdException w:name="table of figures" w:semiHidden="1" w:unhideWhenUsed="1"/>
+    <w:lsdException w:name="envelope address" w:semiHidden="1" w:unhideWhenUsed="1"/>
+    <w:lsdException w:name="envelope return" w:semiHidden="1" w:unhideWhenUsed="1"/>
+    <w:lsdException w:name="footnote reference" w:semiHidden="1" w:unhideWhenUsed="1"/>
+    <w:lsdException w:name="annotation reference" w:semiHidden="1" w:unhideWhenUsed="1"/>
+    <w:lsdException w:name="line number" w:semiHidden="1" w:unhideWhenUsed="1"/>
+    <w:lsdException w:name="page number" w:semiHidden="1" w:unhideWhenUsed="1"/>
+    <w:lsdException w:name="endnote reference" w:semiHidden="1" w:unhideWhenUsed="1"/>
+    <w:lsdException w:name="endnote text" w:semiHidden="1" w:unhideWhenUsed="1"/>
+    <w:lsdException w:name="table of authorities" w:semiHidden="1" w:unhideWhenUsed="1"/>
+    <w:lsdException w:name="macro" w:semiHidden="1" w:unhideWhenUsed="1"/>
+    <w:lsdException w:name="toa heading" w:semiHidden="1" w:unhideWhenUsed="1"/>
+    <w:lsdException w:name="List" w:semiHidden="1" w:unhideWhenUsed="1"/>
+    <w:lsdException w:name="List Bullet" w:semiHidden="1" w:unhideWhenUsed="1"/>
+    <w:lsdException w:name="List Number" w:semiHidden="1" w:unhideWhenUsed="1"/>
+    <w:lsdException w:name="List 2" w:semiHidden="1" w:unhideWhenUsed="1"/>
+    <w:lsdException w:name="List 3" w:semiHidden="1" w:unhideWhenUsed="1"/>
+    <w:lsdException w:name="List 4" w:semiHidden="1" w:unhideWhenUsed="1"/>
+    <w:lsdException w:name="List 5" w:semiHidden="1" w:unhideWhenUsed="1"/>
+    <w:lsdException w:name="List Bullet 2" w:semiHidden="1" w:unhideWhenUsed="1"/>
+    <w:lsdException w:name="List Bullet 3" w:semiHidden="1" w:unhideWhenUsed="1"/>
+    <w:lsdException w:name="List Bullet 4" w:semiHidden="1" w:unhideWhenUsed="1"/>
+    <w:lsdException w:name="List Bullet 5" w:semiHidden="1" w:unhideWhenUsed="1"/>
+    <w:lsdException w:name="List Number 2" w:semiHidden="1" w:unhideWhenUsed="1"/>
+    <w:lsdException w:name="List Number 3" w:semiHidden="1" w:unhideWhenUsed="1"/>
+    <w:lsdException w:name="List Number 4" w:semiHidden="1" w:unhideWhenUsed="1"/>
+    <w:lsdException w:name="List Number 5" w:semiHidden="1" w:unhideWhenUsed="1"/>
+    <w:lsdException w:name="Title" w:uiPriority="10" w:qFormat="1"/>
+    <w:lsdException w:name="Closing" w:semiHidden="1" w:unhideWhenUsed="1"/>
+    <w:lsdException w:name="Signature" w:semiHidden="1" w:unhideWhenUsed="1"/>
+    <w:lsdException w:name="Default Paragraph Font" w:semiHidden="1" w:uiPriority="1" w:unhideWhenUsed="1"/>
+    <w:lsdException w:name="Body Text" w:semiHidden="1" w:unhideWhenUsed="1"/>
+    <w:lsdException w:name="Body Text Indent" w:semiHidden="1" w:unhideWhenUsed="1"/>
+    <w:lsdException w:name="List Continue" w:semiHidden="1" w:unhideWhenUsed="1"/>
+    <w:lsdException w:name="List Continue 2" w:semiHidden="1" w:unhideWhenUsed="1"/>
+    <w:lsdException w:name="List Continue 3" w:semiHidden="1" w:unhideWhenUsed="1"/>
+    <w:lsdException w:name="List Continue 4" w:semiHidden="1" w:unhideWhenUsed="1"/>
+    <w:lsdException w:name="List Continue 5" w:semiHidden="1" w:unhideWhenUsed="1"/>
+    <w:lsdException w:name="Message Header" w:semiHidden="1" w:unhideWhenUsed="1"/>
+    <w:lsdException w:name="Subtitle" w:uiPriority="11" w:qFormat="1"/>
+    <w:lsdException w:name="Salutation" w:semiHidden="1" w:unhideWhenUsed="1"/>
+    <w:lsdException w:name="Date" w:semiHidden="1" w:unhideWhenUsed="1"/>
+    <w:lsdException w:name="Body Text First Indent" w:semiHidden="1" w:unhideWhenUsed="1"/>
+    <w:lsdException w:name="Body Text First Indent 2" w:semiHidden="1" w:unhideWhenUsed="1"/>
+    <w:lsdException w:name="Note Heading" w:semiHidden="1" w:unhideWhenUsed="1"/>
+    <w:lsdException w:name="Body Text 2" w:semiHidden="1" w:unhideWhenUsed="1"/>
+    <w:lsdException w:name="Body Text 3" w:semiHidden="1" w:unhideWhenUsed="1"/>
+    <w:lsdException w:name="Body Text Indent 2" w:semiHidden="1" w:unhideWhenUsed="1"/>
+    <w:lsdException w:name="Body Text Indent 3" w:semiHidden="1" w:unhideWhenUsed="1"/>
+    <w:lsdException w:name="Block Text" w:semiHidden="1" w:unhideWhenUsed="1"/>
+    <w:lsdException w:name="Hyperlink" w:semiHidden="1" w:unhideWhenUsed="1"/>
+    <w:lsdException w:name="FollowedHyperlink" w:semiHidden="1" w:unhideWhenUsed="1"/>
+    <w:lsdException w:name="Strong" w:uiPriority="22" w:qFormat="1"/>
+    <w:lsdException w:name="Emphasis" w:uiPriority="20" w:qFormat="1"/>
+    <w:lsdException w:name="Document Map" w:semiHidden="1" w:unhideWhenUsed="1"/>
+    <w:lsdException w:name="Plain Text" w:semiHidden="1" w:unhideWhenUsed="1"/>
+    <w:lsdException w:name="E-mail Signature" w:semiHidden="1" w:unhideWhenUsed="1"/>
+    <w:lsdException w:name="HTML Top of Form" w:semiHidden="1" w:unhideWhenUsed="1"/>
+    <w:lsdException w:name="HTML Bottom of Form" w:semiHidden="1" w:unhideWhenUsed="1"/>
+    <w:lsdException w:name="Normal (Web)" w:semiHidden="1" w:unhideWhenUsed="1"/>
+    <w:lsdException w:name="HTML Acronym" w:semiHidden="1" w:unhideWhenUsed="1"/>
+    <w:lsdException w:name="HTML Address" w:semiHidden="1" w:unhideWhenUsed="1"/>
+    <w:lsdException w:name="HTML Cite" w:semiHidden="1" w:unhideWhenUsed="1"/>
+    <w:lsdException w:name="HTML Code" w:semiHidden="1" w:unhideWhenUsed="1"/>
+    <w:lsdException w:name="HTML Definition" w:semiHidden="1" w:unhideWhenUsed="1"/>
+    <w:lsdException w:name="HTML Keyboard" w:semiHidden="1" w:unhideWhenUsed="1"/>
+    <w:lsdException w:name="HTML Preformatted" w:semiHidden="1" w:unhideWhenUsed="1"/>
+    <w:lsdException w:name="HTML Sample" w:semiHidden="1" w:unhideWhenUsed="1"/>
+    <w:lsdException w:name="HTML Typewriter" w:semiHidden="1" w:unhideWhenUsed="1"/>
+    <w:lsdException w:name="HTML Variable" w:semiHidden="1" w:unhideWhenUsed="1"/>
+    <w:lsdException w:name="Normal Table" w:semiHidden="1" w:unhideWhenUsed="1"/>
+    <w:lsdException w:name="annotation subject" w:semiHidden="1" w:unhideWhenUsed="1"/>
+    <w:lsdException w:name="No List" w:semiHidden="1" w:unhideWhenUsed="1"/>
+    <w:lsdException w:name="Outline List 1" w:semiHidden="1" w:unhideWhenUsed="1"/>
+    <w:lsdException w:name="Outline List 2" w:semiHidden="1" w:unhideWhenUsed="1"/>
+    <w:lsdException w:name="Outline List 3" w:semiHidden="1" w:unhideWhenUsed="1"/>
+    <w:lsdException w:name="Table Simple 1" w:semiHidden="1" w:unhideWhenUsed="1"/>
+    <w:lsdException w:name="Table Simple 2" w:semiHidden="1" w:unhideWhenUsed="1"/>
+    <w:lsdException w:name="Table Simple 3" w:semiHidden="1" w:unhideWhenUsed="1"/>
+    <w:lsdException w:name="Table Classic 1" w:semiHidden="1" w:unhideWhenUsed="1"/>
+    <w:lsdException w:name="Table Classic 2" w:semiHidden="1" w:unhideWhenUsed="1"/>
+    <w:lsdException w:name="Table Classic 3" w:semiHidden="1" w:unhideWhenUsed="1"/>
+    <w:lsdException w:name="Table Classic 4" w:semiHidden="1" w:unhideWhenUsed="1"/>
+    <w:lsdException w:name="Table Colorful 1" w:semiHidden="1" w:unhideWhenUsed="1"/>
+    <w:lsdException w:name="Table Colorful 2" w:semiHidden="1" w:unhideWhenUsed="1"/>
+    <w:lsdException w:name="Table Colorful 3" w:semiHidden="1" w:unhideWhenUsed="1"/>
+    <w:lsdException w:name="Table Columns 1" w:semiHidden="1" w:unhideWhenUsed="1"/>
+    <w:lsdException w:name="Table Columns 2" w:semiHidden="1" w:unhideWhenUsed="1"/>
+    <w:lsdException w:name="Table Columns 3" w:semiHidden="1" w:unhideWhenUsed="1"/>
+    <w:lsdException w:name="Table Columns 4" w:semiHidden="1" w:unhideWhenUsed="1"/>
+    <w:lsdException w:name="Table Columns 5" w:semiHidden="1" w:unhideWhenUsed="1"/>
+    <w:lsdException w:name="Table Grid 1" w:semiHidden="1" w:unhideWhenUsed="1"/>
+    <w:lsdException w:name="Table Grid 2" w:semiHidden="1" w:unhideWhenUsed="1"/>
+    <w:lsdException w:name="Table Grid 3" w:semiHidden="1" w:unhideWhenUsed="1"/>
+    <w:lsdException w:name="Table Grid 4" w:semiHidden="1" w:unhideWhenUsed="1"/>
+    <w:lsdException w:name="Table Grid 5" w:semiHidden="1" w:unhideWhenUsed="1"/>
+    <w:lsdException w:name="Table Grid 6" w:semiHidden="1" w:unhideWhenUsed="1"/>
+    <w:lsdException w:name="Table Grid 7" w:semiHidden="1" w:unhideWhenUsed="1"/>
+    <w:lsdException w:name="Table Grid 8" w:semiHidden="1" w:unhideWhenUsed="1"/>
+    <w:lsdException w:name="Table List 1" w:semiHidden="1" w:unhideWhenUsed="1"/>
+    <w:lsdException w:name="Table List 2" w:semiHidden="1" w:unhideWhenUsed="1"/>
+    <w:lsdException w:name="Table List 3" w:semiHidden="1" w:unhideWhenUsed="1"/>
+    <w:lsdException w:name="Table List 4" w:semiHidden="1" w:unhideWhenUsed="1"/>
+    <w:lsdException w:name="Table List 5" w:semiHidden="1" w:unhideWhenUsed="1"/>
+    <w:lsdException w:name="Table List 6" w:semiHidden="1" w:unhideWhenUsed="1"/>
+    <w:lsdException w:name="Table List 7" w:semiHidden="1" w:unhideWhenUsed="1"/>
+    <w:lsdException w:name="Table List 8" w:semiHidden="1" w:unhideWhenUsed="1"/>
+    <w:lsdException w:name="Table 3D effects 1" w:semiHidden="1" w:unhideWhenUsed="1"/>
+    <w:lsdException w:name="Table 3D effects 2" w:semiHidden="1" w:unhideWhenUsed="1"/>
+    <w:lsdException w:name="Table 3D effects 3" w:semiHidden="1" w:unhideWhenUsed="1"/>
+    <w:lsdException w:name="Table Contemporary" w:semiHidden="1" w:unhideWhenUsed="1"/>
+    <w:lsdException w:name="Table Elegant" w:semiHidden="1" w:unhideWhenUsed="1"/>
+    <w:lsdException w:name="Table Professional" w:semiHidden="1" w:unhideWhenUsed="1"/>
+    <w:lsdException w:name="Table Subtle 1" w:semiHidden="1" w:unhideWhenUsed="1"/>
+    <w:lsdException w:name="Table Subtle 2" w:semiHidden="1" w:unhideWhenUsed="1"/>
+    <w:lsdException w:name="Table Web 1" w:semiHidden="1" w:unhideWhenUsed="1"/>
+    <w:lsdException w:name="Table Web 2" w:semiHidden="1" w:unhideWhenUsed="1"/>
+    <w:lsdException w:name="Table Web 3" w:semiHidden="1" w:unhideWhenUsed="1"/>
+    <w:lsdException w:name="Balloon Text" w:semiHidden="1" w:unhideWhenUsed="1"/>
+    <w:lsdException w:name="Table Grid" w:uiPriority="39"/>
+    <w:lsdException w:name="Table Theme" w:semiHidden="1" w:unhideWhenUsed="1"/>
+    <w:lsdException w:name="Placeholder Text" w:semiHidden="1"/>
+    <w:lsdException w:name="No Spacing" w:uiPriority="1" w:qFormat="1"/>
+    <w:lsdException w:name="Light Shading" w:uiPriority="60"/>
+    <w:lsdException w:name="Light List" w:uiPriority="61"/>
+    <w:lsdException w:name="Light Grid" w:uiPriority="62"/>
+    <w:lsdException w:name="Medium Shading 1" w:uiPriority="63"/>
+    <w:lsdException w:name="Medium Shading 2" w:uiPriority="64"/>
+    <w:lsdException w:name="Medium List 1" w:uiPriority="65"/>
+    <w:lsdException w:name="Medium List 2" w:uiPriority="66"/>
+    <w:lsdException w:name="Medium Grid 1" w:uiPriority="67"/>
+    <w:lsdException w:name="Medium Grid 2" w:uiPriority="68"/>
+    <w:lsdException w:name="Medium Grid 3" w:uiPriority="69"/>
+    <w:lsdException w:name="Dark List" w:uiPriority="70"/>
+    <w:lsdException w:name="Colorful Shading" w:uiPriority="71"/>
+    <w:lsdException w:name="Colorful List" w:uiPriority="72"/>
+    <w:lsdException w:name="Colorful Grid" w:uiPriority="73"/>
+    <w:lsdException w:name="Light Shading Accent 1" w:uiPriority="60"/>
+    <w:lsdException w:name="Light List Accent 1" w:uiPriority="61"/>
+    <w:lsdException w:name="Light Grid Accent 1" w:uiPriority="62"/>
+    <w:lsdException w:name="Medium Shading 1 Accent 1" w:uiPriority="63"/>
+    <w:lsdException w:name="Medium Shading 2 Accent 1" w:uiPriority="64"/>
+    <w:lsdException w:name="Medium List 1 Accent 1" w:uiPriority="65"/>
+    <w:lsdException w:name="Revision" w:semiHidden="1"/>
+    <w:lsdException w:name="List Paragraph" w:uiPriority="34" w:qFormat="1"/>
+    <w:lsdException w:name="Quote" w:uiPriority="29" w:qFormat="1"/>
+    <w:lsdException w:name="Intense Quote" w:uiPriority="30" w:qFormat="1"/>
+    <w:lsdException w:name="Medium List 2 Accent 1" w:uiPriority="66"/>
+    <w:lsdException w:name="Medium Grid 1 Accent 1" w:uiPriority="67"/>
+    <w:lsdException w:name="Medium Grid 2 Accent 1" w:uiPriority="68"/>
+    <w:lsdException w:name="Medium Grid 3 Accent 1" w:uiPriority="69"/>
+    <w:lsdException w:name="Dark List Accent 1" w:uiPriority="70"/>
+    <w:lsdException w:name="Colorful Shading Accent 1" w:uiPriority="71"/>
+    <w:lsdException w:name="Colorful List Accent 1" w:uiPriority="72"/>
+    <w:lsdException w:name="Colorful Grid Accent 1" w:uiPriority="73"/>
+    <w:lsdException w:name="Light Shading Accent 2" w:uiPriority="60"/>
+    <w:lsdException w:name="Light List Accent 2" w:uiPriority="61"/>
+    <w:lsdException w:name="Light Grid Accent 2" w:uiPriority="62"/>
+    <w:lsdException w:name="Medium Shading 1 Accent 2" w:uiPriority="63"/>
+    <w:lsdException w:name="Medium Shading 2 Accent 2" w:uiPriority="64"/>
+    <w:lsdException w:name="Medium List 1 Accent 2" w:uiPriority="65"/>
+    <w:lsdException w:name="Medium List 2 Accent 2" w:uiPriority="66"/>
+    <w:lsdException w:name="Medium Grid 1 Accent 2" w:uiPriority="67"/>
+    <w:lsdException w:name="Medium Grid 2 Accent 2" w:uiPriority="68"/>
+    <w:lsdException w:name="Medium Grid 3 Accent 2" w:uiPriority="69"/>
+    <w:lsdException w:name="Dark List Accent 2" w:uiPriority="70"/>
+    <w:lsdException w:name="Colorful Shading Accent 2" w:uiPriority="71"/>
+    <w:lsdException w:name="Colorful List Accent 2" w:uiPriority="72"/>
+    <w:lsdException w:name="Colorful Grid Accent 2" w:uiPriority="73"/>
+    <w:lsdException w:name="Light Shading Accent 3" w:uiPriority="60"/>
+    <w:lsdException w:name="Light List Accent 3" w:uiPriority="61"/>
+    <w:lsdException w:name="Light Grid Accent 3" w:uiPriority="62"/>
+    <w:lsdException w:name="Medium Shading 1 Accent 3" w:uiPriority="63"/>
+    <w:lsdException w:name="Medium Shading 2 Accent 3" w:uiPriority="64"/>
+    <w:lsdException w:name="Medium List 1 Accent 3" w:uiPriority="65"/>
+    <w:lsdException w:name="Medium List 2 Accent 3" w:uiPriority="66"/>
+    <w:lsdException w:name="Medium Grid 1 Accent 3" w:uiPriority="67"/>
+    <w:lsdException w:name="Medium Grid 2 Accent 3" w:uiPriority="68"/>
+    <w:lsdException w:name="Medium Grid 3 Accent 3" w:uiPriority="69"/>
+    <w:lsdException w:name="Dark List Accent 3" w:uiPriority="70"/>
+    <w:lsdException w:name="Colorful Shading Accent 3" w:uiPriority="71"/>
+    <w:lsdException w:name="Colorful List Accent 3" w:uiPriority="72"/>
+    <w:lsdException w:name="Colorful Grid Accent 3" w:uiPriority="73"/>
+    <w:lsdException w:name="Light Shading Accent 4" w:uiPriority="60"/>
+    <w:lsdException w:name="Light List Accent 4" w:uiPriority="61"/>
+    <w:lsdException w:name="Light Grid Accent 4" w:uiPriority="62"/>
+    <w:lsdException w:name="Medium Shading 1 Accent 4" w:uiPriority="63"/>
+    <w:lsdException w:name="Medium Shading 2 Accent 4" w:uiPriority="64"/>
+    <w:lsdException w:name="Medium List 1 Accent 4" w:uiPriority="65"/>
+    <w:lsdException w:name="Medium List 2 Accent 4" w:uiPriority="66"/>
+    <w:lsdException w:name="Medium Grid 1 Accent 4" w:uiPriority="67"/>
+    <w:lsdException w:name="Medium Grid 2 Accent 4" w:uiPriority="68"/>
+    <w:lsdException w:name="Medium Grid 3 Accent 4" w:uiPriority="69"/>
+    <w:lsdException w:name="Dark List Accent 4" w:uiPriority="70"/>
+    <w:lsdException w:name="Colorful Shading Accent 4" w:uiPriority="71"/>
+    <w:lsdException w:name="Colorful List Accent 4" w:uiPriority="72"/>
+    <w:lsdException w:name="Colorful Grid Accent 4" w:uiPriority="73"/>
+    <w:lsdException w:name="Light Shading Accent 5" w:uiPriority="60"/>
+    <w:lsdException w:name="Light List Accent 5" w:uiPriority="61"/>
+    <w:lsdException w:name="Light Grid Accent 5" w:uiPriority="62"/>
+    <w:lsdException w:name="Medium Shading 1 Accent 5" w:uiPriority="63"/>
+    <w:lsdException w:name="Medium Shading 2 Accent 5" w:uiPriority="64"/>
+    <w:lsdException w:name="Medium List 1 Accent 5" w:uiPriority="65"/>
+    <w:lsdException w:name="Medium List 2 Accent 5" w:uiPriority="66"/>
+    <w:lsdException w:name="Medium Grid 1 Accent 5" w:uiPriority="67"/>
+    <w:lsdException w:name="Medium Grid 2 Accent 5" w:uiPriority="68"/>
+    <w:lsdException w:name="Medium Grid 3 Accent 5" w:uiPriority="69"/>
+    <w:lsdException w:name="Dark List Accent 5" w:uiPriority="70"/>
+    <w:lsdException w:name="Colorful Shading Accent 5" w:uiPriority="71"/>
+    <w:lsdException w:name="Colorful List Accent 5" w:uiPriority="72"/>
+    <w:lsdException w:name="Colorful Grid Accent 5" w:uiPriority="73"/>
+    <w:lsdException w:name="Light Shading Accent 6" w:uiPriority="60"/>
+    <w:lsdException w:name="Light List Accent 6" w:uiPriority="61"/>
+    <w:lsdException w:name="Light Grid Accent 6" w:uiPriority="62"/>
+    <w:lsdException w:name="Medium Shading 1 Accent 6" w:uiPriority="63"/>
+    <w:lsdException w:name="Medium Shading 2 Accent 6" w:uiPriority="64"/>
+    <w:lsdException w:name="Medium List 1 Accent 6" w:uiPriority="65"/>
+    <w:lsdException w:name="Medium List 2 Accent 6" w:uiPriority="66"/>
+    <w:lsdException w:name="Medium Grid 1 Accent 6" w:uiPriority="67"/>
+    <w:lsdException w:name="Medium Grid 2 Accent 6" w:uiPriority="68"/>
+    <w:lsdException w:name="Medium Grid 3 Accent 6" w:uiPriority="69"/>
+    <w:lsdException w:name="Dark List Accent 6" w:uiPriority="70"/>
+    <w:lsdException w:name="Colorful Shading Accent 6" w:uiPriority="71"/>
+    <w:lsdException w:name="Colorful List Accent 6" w:uiPriority="72"/>
+    <w:lsdException w:name="Colorful Grid Accent 6" w:uiPriority="73"/>
+    <w:lsdException w:name="Subtle Emphasis" w:uiPriority="19" w:qFormat="1"/>
+    <w:lsdException w:name="Intense Emphasis" w:uiPriority="21" w:qFormat="1"/>
+    <w:lsdException w:name="Subtle Reference" w:uiPriority="31" w:qFormat="1"/>
+    <w:lsdException w:name="Intense Reference" w:uiPriority="32" w:qFormat="1"/>
+    <w:lsdException w:name="Book Title" w:uiPriority="33" w:qFormat="1"/>
+    <w:lsdException w:name="Bibliography" w:semiHidden="1" w:uiPriority="37" w:unhideWhenUsed="1"/>
+    <w:lsdException w:name="TOC Heading" w:semiHidden="1" w:uiPriority="39" w:unhideWhenUsed="1" w:qFormat="1"/>
+    <w:lsdException w:name="Plain Table 1" w:uiPriority="41"/>
+    <w:lsdException w:name="Plain Table 2" w:uiPriority="42"/>
+    <w:lsdException w:name="Plain Table 3" w:uiPriority="43"/>
+    <w:lsdException w:name="Plain Table 4" w:uiPriority="44"/>
+    <w:lsdException w:name="Plain Table 5" w:uiPriority="45"/>
+    <w:lsdException w:name="Grid Table Light" w:uiPriority="40"/>
+    <w:lsdException w:name="Grid Table 1 Light" w:uiPriority="46"/>
+    <w:lsdException w:name="Grid Table 2" w:uiPriority="47"/>
+    <w:lsdException w:name="Grid Table 3" w:uiPriority="48"/>
+    <w:lsdException w:name="Grid Table 4" w:uiPriority="49"/>
+    <w:lsdException w:name="Grid Table 5 Dark" w:uiPriority="50"/>
+    <w:lsdException w:name="Grid Table 6 Colorful" w:uiPriority="51"/>
+    <w:lsdException w:name="Grid Table 7 Colorful" w:uiPriority="52"/>
+    <w:lsdException w:name="Grid Table 1 Light Accent 1" w:uiPriority="46"/>
+    <w:lsdException w:name="Grid Table 2 Accent 1" w:uiPriority="47"/>
+    <w:lsdException w:name="Grid Table 3 Accent 1" w:uiPriority="48"/>
+    <w:lsdException w:name="Grid Table 4 Accent 1" w:uiPriority="49"/>
+    <w:lsdException w:name="Grid Table 5 Dark Accent 1" w:uiPriority="50"/>
+    <w:lsdException w:name="Grid Table 6 Colorful Accent 1" w:uiPriority="51"/>
+    <w:lsdException w:name="Grid Table 7 Colorful Accent 1" w:uiPriority="52"/>
+    <w:lsdException w:name="Grid Table 1 Light Accent 2" w:uiPriority="46"/>
+    <w:lsdException w:name="Grid Table 2 Accent 2" w:uiPriority="47"/>
+    <w:lsdException w:name="Grid Table 3 Accent 2" w:uiPriority="48"/>
+    <w:lsdException w:name="Grid Table 4 Accent 2" w:uiPriority="49"/>
+    <w:lsdException w:name="Grid Table 5 Dark Accent 2" w:uiPriority="50"/>
+    <w:lsdException w:name="Grid Table 6 Colorful Accent 2" w:uiPriority="51"/>
+    <w:lsdException w:name="Grid Table 7 Colorful Accent 2" w:uiPriority="52"/>
+    <w:lsdException w:name="Grid Table 1 Light Accent 3" w:uiPriority="46"/>
+    <w:lsdException w:name="Grid Table 2 Accent 3" w:uiPriority="47"/>
+    <w:lsdException w:name="Grid Table 3 Accent 3" w:uiPriority="48"/>
+    <w:lsdException w:name="Grid Table 4 Accent 3" w:uiPriority="49"/>
+    <w:lsdException w:name="Grid Table 5 Dark Accent 3" w:uiPriority="50"/>
+    <w:lsdException w:name="Grid Table 6 Colorful Accent 3" w:uiPriority="51"/>
+    <w:lsdException w:name="Grid Table 7 Colorful Accent 3" w:uiPriority="52"/>
+    <w:lsdException w:name="Grid Table 1 Light Accent 4" w:uiPriority="46"/>
+    <w:lsdException w:name="Grid Table 2 Accent 4" w:uiPriority="47"/>
+    <w:lsdException w:name="Grid Table 3 Accent 4" w:uiPriority="48"/>
+    <w:lsdException w:name="Grid Table 4 Accent 4" w:uiPriority="49"/>
+    <w:lsdException w:name="Grid Table 5 Dark Accent 4" w:uiPriority="50"/>
+    <w:lsdException w:name="Grid Table 6 Colorful Accent 4" w:uiPriority="51"/>
+    <w:lsdException w:name="Grid Table 7 Colorful Accent 4" w:uiPriority="52"/>
+    <w:lsdException w:name="Grid Table 1 Light Accent 5" w:uiPriority="46"/>
+    <w:lsdException w:name="Grid Table 2 Accent 5" w:uiPriority="47"/>
+    <w:lsdException w:name="Grid Table 3 Accent 5" w:uiPriority="48"/>
+    <w:lsdException w:name="Grid Table 4 Accent 5" w:uiPriority="49"/>
+    <w:lsdException w:name="Grid Table 5 Dark Accent 5" w:uiPriority="50"/>
+    <w:lsdException w:name="Grid Table 6 Colorful Accent 5" w:uiPriority="51"/>
+    <w:lsdException w:name="Grid Table 7 Colorful Accent 5" w:uiPriority="52"/>
+    <w:lsdException w:name="Grid Table 1 Light Accent 6" w:uiPriority="46"/>
+    <w:lsdException w:name="Grid Table 2 Accent 6" w:uiPriority="47"/>
+    <w:lsdException w:name="Grid Table 3 Accent 6" w:uiPriority="48"/>
+    <w:lsdException w:name="Grid Table 4 Accent 6" w:uiPriority="49"/>
+    <w:lsdException w:name="Grid Table 5 Dark Accent 6" w:uiPriority="50"/>
+    <w:lsdException w:name="Grid Table 6 Colorful Accent 6" w:uiPriority="51"/>
+    <w:lsdException w:name="Grid Table 7 Colorful Accent 6" w:uiPriority="52"/>
+    <w:lsdException w:name="List Table 1 Light" w:uiPriority="46"/>
+    <w:lsdException w:name="List Table 2" w:uiPriority="47"/>
+    <w:lsdException w:name="List Table 3" w:uiPriority="48"/>
+    <w:lsdException w:name="List Table 4" w:uiPriority="49"/>
+    <w:lsdException w:name="List Table 5 Dark" w:uiPriority="50"/>
+    <w:lsdException w:name="List Table 6 Colorful" w:uiPriority="51"/>
+    <w:lsdException w:name="List Table 7 Colorful" w:uiPriority="52"/>
+    <w:lsdException w:name="List Table 1 Light Accent 1" w:uiPriority="46"/>
+    <w:lsdException w:name="List Table 2 Accent 1" w:uiPriority="47"/>
+    <w:lsdException w:name="List Table 3 Accent 1" w:uiPriority="48"/>
+    <w:lsdException w:name="List Table 4 Accent 1" w:uiPriority="49"/>
+    <w:lsdException w:name="List Table 5 Dark Accent 1" w:uiPriority="50"/>
+    <w:lsdException w:name="List Table 6 Colorful Accent 1" w:uiPriority="51"/>
+    <w:lsdException w:name="List Table 7 Colorful Accent 1" w:uiPriority="52"/>
+    <w:lsdException w:name="List Table 1 Light Accent 2" w:uiPriority="46"/>
+    <w:lsdException w:name="List Table 2 Accent 2" w:uiPriority="47"/>
+    <w:lsdException w:name="List Table 3 Accent 2" w:uiPriority="48"/>
+    <w:lsdException w:name="List Table 4 Accent 2" w:uiPriority="49"/>
+    <w:lsdException w:name="List Table 5 Dark Accent 2" w:uiPriority="50"/>
+    <w:lsdException w:name="List Table 6 Colorful Accent 2" w:uiPriority="51"/>
+    <w:lsdException w:name="List Table 7 Colorful Accent 2" w:uiPriority="52"/>
+    <w:lsdException w:name="List Table 1 Light Accent 3" w:uiPriority="46"/>
+    <w:lsdException w:name="List Table 2 Accent 3" w:uiPriority="47"/>
+    <w:lsdException w:name="List Table 3 Accent 3" w:uiPriority="48"/>
+    <w:lsdException w:name="List Table 4 Accent 3" w:uiPriority="49"/>
+    <w:lsdException w:name="List Table 5 Dark Accent 3" w:uiPriority="50"/>
+    <w:lsdException w:name="List Table 6 Colorful Accent 3" w:uiPriority="51"/>
+    <w:lsdException w:name="List Table 7 Colorful Accent 3" w:uiPriority="52"/>
+    <w:lsdException w:name="List Table 1 Light Accent 4" w:uiPriority="46"/>
+    <w:lsdException w:name="List Table 2 Accent 4" w:uiPriority="47"/>
+    <w:lsdException w:name="List Table 3 Accent 4" w:uiPriority="48"/>
+    <w:lsdException w:name="List Table 4 Accent 4" w:uiPriority="49"/>
+    <w:lsdException w:name="List Table 5 Dark Accent 4" w:uiPriority="50"/>
+    <w:lsdException w:name="List Table 6 Colorful Accent 4" w:uiPriority="51"/>
+    <w:lsdException w:name="List Table 7 Colorful Accent 4" w:uiPriority="52"/>
+    <w:lsdException w:name="List Table 1 Light Accent 5" w:uiPriority="46"/>
+    <w:lsdException w:name="List Table 2 Accent 5" w:uiPriority="47"/>
+    <w:lsdException w:name="List Table 3 Accent 5" w:uiPriority="48"/>
+    <w:lsdException w:name="List Table 4 Accent 5" w:uiPriority="49"/>
+    <w:lsdException w:name="List Table 5 Dark Accent 5" w:uiPriority="50"/>
+    <w:lsdException w:name="List Table 6 Colorful Accent 5" w:uiPriority="51"/>
+    <w:lsdException w:name="List Table 7 Colorful Accent 5" w:uiPriority="52"/>
+    <w:lsdException w:name="List Table 1 Light Accent 6" w:uiPriority="46"/>
+    <w:lsdException w:name="List Table 2 Accent 6" w:uiPriority="47"/>
+    <w:lsdException w:name="List Table 3 Accent 6" w:uiPriority="48"/>
+    <w:lsdException w:name="List Table 4 Accent 6" w:uiPriority="49"/>
+    <w:lsdException w:name="List Table 5 Dark Accent 6" w:uiPriority="50"/>
+    <w:lsdException w:name="List Table 6 Colorful Accent 6" w:uiPriority="51"/>
+    <w:lsdException w:name="List Table 7 Colorful Accent 6" w:uiPriority="52"/>
+    <w:lsdException w:name="Mention" w:semiHidden="1" w:unhideWhenUsed="1"/>
+    <w:lsdException w:name="Smart Hyperlink" w:semiHidden="1" w:unhideWhenUsed="1"/>
+    <w:lsdException w:name="Hashtag" w:semiHidden="1" w:unhideWhenUsed="1"/>
+    <w:lsdException w:name="Unresolved Mention" w:semiHidden="1" w:unhideWhenUsed="1"/>
+    <w:lsdException w:name="Smart Link" w:semiHidden="1" w:unhideWhenUsed="1"/>
+  </w:latentStyles>
+  <w:style w:type="paragraph" w:default="1" w:styleId="Normal">
+    <w:name w:val="Normal"/>
+    <w:qFormat/>
   </w:style>
   <w:style w:type="paragraph" w:styleId="Heading1">
     <w:name w:val="heading 1"/>
     <w:basedOn w:val="Normal"/>
     <w:next w:val="Normal"/>
+    <w:uiPriority w:val="9"/>
+    <w:qFormat/>
     <w:pPr>
-      <w:keepNext w:val="1"/>
-      <w:keepLines w:val="1"/>
-      <w:pageBreakBefore w:val="0"/>
-      <w:spacing w:after="120" w:before="400" w:lineRule="auto"/>
+      <w:keepNext/>
+      <w:keepLines/>
+      <w:spacing w:before="400" w:after="120"/>
+      <w:outlineLvl w:val="0"/>
     </w:pPr>
     <w:rPr>
       <w:sz w:val="40"/>
@@ -960,14 +1594,17 @@
     <w:name w:val="heading 2"/>
     <w:basedOn w:val="Normal"/>
     <w:next w:val="Normal"/>
+    <w:uiPriority w:val="9"/>
+    <w:semiHidden/>
+    <w:unhideWhenUsed/>
+    <w:qFormat/>
     <w:pPr>
-      <w:keepNext w:val="1"/>
-      <w:keepLines w:val="1"/>
-      <w:pageBreakBefore w:val="0"/>
-      <w:spacing w:after="120" w:before="360" w:lineRule="auto"/>
+      <w:keepNext/>
+      <w:keepLines/>
+      <w:spacing w:before="360" w:after="120"/>
+      <w:outlineLvl w:val="1"/>
     </w:pPr>
     <w:rPr>
-      <w:b w:val="0"/>
       <w:sz w:val="32"/>
       <w:szCs w:val="32"/>
     </w:rPr>
@@ -976,14 +1613,17 @@
     <w:name w:val="heading 3"/>
     <w:basedOn w:val="Normal"/>
     <w:next w:val="Normal"/>
+    <w:uiPriority w:val="9"/>
+    <w:semiHidden/>
+    <w:unhideWhenUsed/>
+    <w:qFormat/>
     <w:pPr>
-      <w:keepNext w:val="1"/>
-      <w:keepLines w:val="1"/>
-      <w:pageBreakBefore w:val="0"/>
-      <w:spacing w:after="80" w:before="320" w:lineRule="auto"/>
+      <w:keepNext/>
+      <w:keepLines/>
+      <w:spacing w:before="320" w:after="80"/>
+      <w:outlineLvl w:val="2"/>
     </w:pPr>
     <w:rPr>
-      <w:b w:val="0"/>
       <w:color w:val="434343"/>
       <w:sz w:val="28"/>
       <w:szCs w:val="28"/>
@@ -993,11 +1633,15 @@
     <w:name w:val="heading 4"/>
     <w:basedOn w:val="Normal"/>
     <w:next w:val="Normal"/>
+    <w:uiPriority w:val="9"/>
+    <w:semiHidden/>
+    <w:unhideWhenUsed/>
+    <w:qFormat/>
     <w:pPr>
-      <w:keepNext w:val="1"/>
-      <w:keepLines w:val="1"/>
-      <w:pageBreakBefore w:val="0"/>
-      <w:spacing w:after="80" w:before="280" w:lineRule="auto"/>
+      <w:keepNext/>
+      <w:keepLines/>
+      <w:spacing w:before="280" w:after="80"/>
+      <w:outlineLvl w:val="3"/>
     </w:pPr>
     <w:rPr>
       <w:color w:val="666666"/>
@@ -1009,44 +1653,76 @@
     <w:name w:val="heading 5"/>
     <w:basedOn w:val="Normal"/>
     <w:next w:val="Normal"/>
+    <w:uiPriority w:val="9"/>
+    <w:semiHidden/>
+    <w:unhideWhenUsed/>
+    <w:qFormat/>
     <w:pPr>
-      <w:keepNext w:val="1"/>
-      <w:keepLines w:val="1"/>
-      <w:pageBreakBefore w:val="0"/>
-      <w:spacing w:after="80" w:before="240" w:lineRule="auto"/>
+      <w:keepNext/>
+      <w:keepLines/>
+      <w:spacing w:before="240" w:after="80"/>
+      <w:outlineLvl w:val="4"/>
     </w:pPr>
     <w:rPr>
       <w:color w:val="666666"/>
-      <w:sz w:val="22"/>
-      <w:szCs w:val="22"/>
     </w:rPr>
   </w:style>
   <w:style w:type="paragraph" w:styleId="Heading6">
     <w:name w:val="heading 6"/>
     <w:basedOn w:val="Normal"/>
     <w:next w:val="Normal"/>
+    <w:uiPriority w:val="9"/>
+    <w:semiHidden/>
+    <w:unhideWhenUsed/>
+    <w:qFormat/>
     <w:pPr>
-      <w:keepNext w:val="1"/>
-      <w:keepLines w:val="1"/>
-      <w:pageBreakBefore w:val="0"/>
-      <w:spacing w:after="80" w:before="240" w:lineRule="auto"/>
+      <w:keepNext/>
+      <w:keepLines/>
+      <w:spacing w:before="240" w:after="80"/>
+      <w:outlineLvl w:val="5"/>
     </w:pPr>
     <w:rPr>
-      <w:i w:val="1"/>
+      <w:i/>
       <w:color w:val="666666"/>
-      <w:sz w:val="22"/>
-      <w:szCs w:val="22"/>
     </w:rPr>
+  </w:style>
+  <w:style w:type="character" w:default="1" w:styleId="DefaultParagraphFont">
+    <w:name w:val="Default Paragraph Font"/>
+    <w:uiPriority w:val="1"/>
+    <w:semiHidden/>
+    <w:unhideWhenUsed/>
+  </w:style>
+  <w:style w:type="table" w:default="1" w:styleId="TableNormal">
+    <w:name w:val="Normal Table"/>
+    <w:uiPriority w:val="99"/>
+    <w:semiHidden/>
+    <w:unhideWhenUsed/>
+    <w:tblPr>
+      <w:tblInd w:w="0" w:type="dxa"/>
+      <w:tblCellMar>
+        <w:top w:w="0" w:type="dxa"/>
+        <w:left w:w="108" w:type="dxa"/>
+        <w:bottom w:w="0" w:type="dxa"/>
+        <w:right w:w="108" w:type="dxa"/>
+      </w:tblCellMar>
+    </w:tblPr>
+  </w:style>
+  <w:style w:type="numbering" w:default="1" w:styleId="NoList">
+    <w:name w:val="No List"/>
+    <w:uiPriority w:val="99"/>
+    <w:semiHidden/>
+    <w:unhideWhenUsed/>
   </w:style>
   <w:style w:type="paragraph" w:styleId="Title">
     <w:name w:val="Title"/>
     <w:basedOn w:val="Normal"/>
     <w:next w:val="Normal"/>
+    <w:uiPriority w:val="10"/>
+    <w:qFormat/>
     <w:pPr>
-      <w:keepNext w:val="1"/>
-      <w:keepLines w:val="1"/>
-      <w:pageBreakBefore w:val="0"/>
-      <w:spacing w:after="60" w:before="0" w:lineRule="auto"/>
+      <w:keepNext/>
+      <w:keepLines/>
+      <w:spacing w:after="60"/>
     </w:pPr>
     <w:rPr>
       <w:sz w:val="52"/>
@@ -1057,15 +1733,14 @@
     <w:name w:val="Subtitle"/>
     <w:basedOn w:val="Normal"/>
     <w:next w:val="Normal"/>
+    <w:uiPriority w:val="11"/>
+    <w:qFormat/>
     <w:pPr>
-      <w:keepNext w:val="1"/>
-      <w:keepLines w:val="1"/>
-      <w:pageBreakBefore w:val="0"/>
-      <w:spacing w:after="320" w:before="0" w:lineRule="auto"/>
+      <w:keepNext/>
+      <w:keepLines/>
+      <w:spacing w:after="320"/>
     </w:pPr>
     <w:rPr>
-      <w:rFonts w:ascii="Arial" w:cs="Arial" w:eastAsia="Arial" w:hAnsi="Arial"/>
-      <w:i w:val="0"/>
       <w:color w:val="666666"/>
       <w:sz w:val="30"/>
       <w:szCs w:val="30"/>
